--- a/Projects/BattleCity/BattleCity  требования.docx
+++ b/Projects/BattleCity/BattleCity  требования.docx
@@ -6,7 +6,7 @@
       <w:pPr>
         <w:spacing w:after="0"/>
         <w:rPr>
-          <w:rFonts w:ascii="Arial" w:hAnsi="Arial" w:cs="Arial"/>
+          <w:rFonts w:cs="Arial"/>
           <w:b/>
           <w:bCs/>
           <w:color w:val="252525"/>
@@ -17,7 +17,7 @@
       </w:pPr>
       <w:r>
         <w:rPr>
-          <w:rFonts w:ascii="Arial" w:hAnsi="Arial" w:cs="Arial"/>
+          <w:rFonts w:cs="Arial"/>
           <w:b/>
           <w:bCs/>
           <w:color w:val="252525"/>
@@ -39,6 +39,7 @@
           <w:shd w:val="clear" w:color="auto" w:fill="FFFFFF"/>
         </w:rPr>
       </w:pPr>
+      <w:proofErr w:type="spellStart"/>
       <w:r>
         <w:rPr>
           <w:rFonts w:cs="Arial"/>
@@ -49,8 +50,35 @@
           <w:szCs w:val="21"/>
           <w:shd w:val="clear" w:color="auto" w:fill="FFFFFF"/>
         </w:rPr>
-        <w:t>Battle City</w:t>
-      </w:r>
+        <w:t>Battle</w:t>
+      </w:r>
+      <w:proofErr w:type="spellEnd"/>
+      <w:r>
+        <w:rPr>
+          <w:rFonts w:cs="Arial"/>
+          <w:b/>
+          <w:bCs/>
+          <w:color w:val="252525"/>
+          <w:sz w:val="21"/>
+          <w:szCs w:val="21"/>
+          <w:shd w:val="clear" w:color="auto" w:fill="FFFFFF"/>
+        </w:rPr>
+        <w:t xml:space="preserve"> </w:t>
+      </w:r>
+      <w:proofErr w:type="spellStart"/>
+      <w:r>
+        <w:rPr>
+          <w:rFonts w:cs="Arial"/>
+          <w:b/>
+          <w:bCs/>
+          <w:color w:val="252525"/>
+          <w:sz w:val="21"/>
+          <w:szCs w:val="21"/>
+          <w:shd w:val="clear" w:color="auto" w:fill="FFFFFF"/>
+        </w:rPr>
+        <w:t>City</w:t>
+      </w:r>
+      <w:proofErr w:type="spellEnd"/>
       <w:r>
         <w:rPr>
           <w:rStyle w:val="apple-converted-space"/>
@@ -186,16 +214,14 @@
         </w:rPr>
         <w:t>Структура игровой карты</w:t>
       </w:r>
-      <w:bookmarkStart w:id="0" w:name="_GoBack"/>
-      <w:bookmarkEnd w:id="0"/>
     </w:p>
     <w:p>
       <w:pPr>
         <w:pStyle w:val="a5"/>
         <w:shd w:val="clear" w:color="auto" w:fill="FFFFFF"/>
-        <w:spacing w:before="120" w:beforeAutospacing="0" w:after="120" w:afterAutospacing="0"/>
-        <w:rPr>
-          <w:rFonts w:ascii="Arial" w:hAnsi="Arial" w:cs="Arial"/>
+        <w:spacing w:before="0" w:beforeAutospacing="0" w:after="120" w:afterAutospacing="0"/>
+        <w:rPr>
+          <w:rFonts w:asciiTheme="minorHAnsi" w:hAnsiTheme="minorHAnsi" w:cs="Arial"/>
           <w:color w:val="252525"/>
           <w:sz w:val="21"/>
           <w:szCs w:val="21"/>
@@ -203,7 +229,7 @@
       </w:pPr>
       <w:r>
         <w:rPr>
-          <w:rFonts w:ascii="Arial" w:hAnsi="Arial" w:cs="Arial"/>
+          <w:rFonts w:asciiTheme="minorHAnsi" w:hAnsiTheme="minorHAnsi" w:cs="Arial"/>
           <w:color w:val="252525"/>
           <w:sz w:val="21"/>
           <w:szCs w:val="21"/>
@@ -213,7 +239,7 @@
     </w:p>
     <w:tbl>
       <w:tblPr>
-        <w:tblW w:w="0" w:type="auto"/>
+        <w:tblW w:w="9562" w:type="dxa"/>
         <w:tblBorders>
           <w:top w:val="single" w:sz="6" w:space="0" w:color="AAAAAA"/>
           <w:left w:val="single" w:sz="6" w:space="0" w:color="AAAAAA"/>
@@ -230,10 +256,13 @@
         <w:tblLook w:val="04A0" w:firstRow="1" w:lastRow="0" w:firstColumn="1" w:lastColumn="0" w:noHBand="0" w:noVBand="1"/>
       </w:tblPr>
       <w:tblGrid>
-        <w:gridCol w:w="1434"/>
-        <w:gridCol w:w="8113"/>
+        <w:gridCol w:w="1361"/>
+        <w:gridCol w:w="8201"/>
       </w:tblGrid>
       <w:tr>
+        <w:trPr>
+          <w:trHeight w:val="872"/>
+        </w:trPr>
         <w:tc>
           <w:tcPr>
             <w:tcW w:w="0" w:type="auto"/>
@@ -257,7 +286,7 @@
             <w:pPr>
               <w:spacing w:before="240" w:after="240" w:line="240" w:lineRule="auto"/>
               <w:rPr>
-                <w:rFonts w:ascii="Arial" w:eastAsia="Times New Roman" w:hAnsi="Arial" w:cs="Arial"/>
+                <w:rFonts w:eastAsia="Times New Roman" w:cs="Arial"/>
                 <w:color w:val="000000"/>
                 <w:sz w:val="21"/>
                 <w:szCs w:val="21"/>
@@ -266,7 +295,7 @@
             </w:pPr>
             <w:r>
               <w:rPr>
-                <w:rFonts w:ascii="Arial" w:eastAsia="Times New Roman" w:hAnsi="Arial" w:cs="Arial"/>
+                <w:rFonts w:eastAsia="Times New Roman" w:cs="Arial"/>
                 <w:color w:val="000000"/>
                 <w:sz w:val="21"/>
                 <w:szCs w:val="21"/>
@@ -299,7 +328,7 @@
             <w:pPr>
               <w:spacing w:before="240" w:after="240" w:line="240" w:lineRule="auto"/>
               <w:rPr>
-                <w:rFonts w:ascii="Arial" w:eastAsia="Times New Roman" w:hAnsi="Arial" w:cs="Arial"/>
+                <w:rFonts w:eastAsia="Times New Roman" w:cs="Arial"/>
                 <w:color w:val="000000"/>
                 <w:sz w:val="21"/>
                 <w:szCs w:val="21"/>
@@ -308,7 +337,7 @@
             </w:pPr>
             <w:r>
               <w:rPr>
-                <w:rFonts w:ascii="Arial" w:eastAsia="Times New Roman" w:hAnsi="Arial" w:cs="Arial"/>
+                <w:rFonts w:eastAsia="Times New Roman" w:cs="Arial"/>
                 <w:color w:val="000000"/>
                 <w:sz w:val="21"/>
                 <w:szCs w:val="21"/>
@@ -320,6 +349,9 @@
         </w:tc>
       </w:tr>
       <w:tr>
+        <w:trPr>
+          <w:trHeight w:val="689"/>
+        </w:trPr>
         <w:tc>
           <w:tcPr>
             <w:tcW w:w="0" w:type="auto"/>
@@ -343,7 +375,7 @@
             <w:pPr>
               <w:spacing w:before="240" w:after="240" w:line="240" w:lineRule="auto"/>
               <w:rPr>
-                <w:rFonts w:ascii="Arial" w:eastAsia="Times New Roman" w:hAnsi="Arial" w:cs="Arial"/>
+                <w:rFonts w:eastAsia="Times New Roman" w:cs="Arial"/>
                 <w:color w:val="000000"/>
                 <w:sz w:val="21"/>
                 <w:szCs w:val="21"/>
@@ -352,7 +384,7 @@
             </w:pPr>
             <w:r>
               <w:rPr>
-                <w:rFonts w:ascii="Arial" w:eastAsia="Times New Roman" w:hAnsi="Arial" w:cs="Arial"/>
+                <w:rFonts w:eastAsia="Times New Roman" w:cs="Arial"/>
                 <w:color w:val="000000"/>
                 <w:sz w:val="21"/>
                 <w:szCs w:val="21"/>
@@ -385,7 +417,7 @@
             <w:pPr>
               <w:spacing w:before="240" w:after="240" w:line="240" w:lineRule="auto"/>
               <w:rPr>
-                <w:rFonts w:ascii="Arial" w:eastAsia="Times New Roman" w:hAnsi="Arial" w:cs="Arial"/>
+                <w:rFonts w:eastAsia="Times New Roman" w:cs="Arial"/>
                 <w:color w:val="000000"/>
                 <w:sz w:val="21"/>
                 <w:szCs w:val="21"/>
@@ -394,7 +426,7 @@
             </w:pPr>
             <w:r>
               <w:rPr>
-                <w:rFonts w:ascii="Arial" w:eastAsia="Times New Roman" w:hAnsi="Arial" w:cs="Arial"/>
+                <w:rFonts w:eastAsia="Times New Roman" w:cs="Arial"/>
                 <w:color w:val="000000"/>
                 <w:sz w:val="21"/>
                 <w:szCs w:val="21"/>
@@ -406,6 +438,9 @@
         </w:tc>
       </w:tr>
       <w:tr>
+        <w:trPr>
+          <w:trHeight w:val="528"/>
+        </w:trPr>
         <w:tc>
           <w:tcPr>
             <w:tcW w:w="0" w:type="auto"/>
@@ -423,13 +458,12 @@
               <w:right w:w="96" w:type="dxa"/>
             </w:tcMar>
             <w:vAlign w:val="center"/>
-            <w:hideMark/>
           </w:tcPr>
           <w:p>
             <w:pPr>
               <w:spacing w:before="240" w:after="240" w:line="240" w:lineRule="auto"/>
               <w:rPr>
-                <w:rFonts w:ascii="Arial" w:eastAsia="Times New Roman" w:hAnsi="Arial" w:cs="Arial"/>
+                <w:rFonts w:eastAsia="Times New Roman" w:cs="Arial"/>
                 <w:color w:val="000000"/>
                 <w:sz w:val="21"/>
                 <w:szCs w:val="21"/>
@@ -438,179 +472,7 @@
             </w:pPr>
             <w:r>
               <w:rPr>
-                <w:rFonts w:ascii="Arial" w:eastAsia="Times New Roman" w:hAnsi="Arial" w:cs="Arial"/>
-                <w:color w:val="000000"/>
-                <w:sz w:val="21"/>
-                <w:szCs w:val="21"/>
-                <w:lang w:eastAsia="ru-RU"/>
-              </w:rPr>
-              <w:t>Кусты</w:t>
-            </w:r>
-          </w:p>
-        </w:tc>
-        <w:tc>
-          <w:tcPr>
-            <w:tcW w:w="0" w:type="auto"/>
-            <w:tcBorders>
-              <w:top w:val="single" w:sz="6" w:space="0" w:color="AAAAAA"/>
-              <w:left w:val="single" w:sz="6" w:space="0" w:color="AAAAAA"/>
-              <w:bottom w:val="single" w:sz="6" w:space="0" w:color="AAAAAA"/>
-              <w:right w:val="single" w:sz="6" w:space="0" w:color="AAAAAA"/>
-            </w:tcBorders>
-            <w:shd w:val="clear" w:color="auto" w:fill="F9F9F9"/>
-            <w:tcMar>
-              <w:top w:w="48" w:type="dxa"/>
-              <w:left w:w="96" w:type="dxa"/>
-              <w:bottom w:w="48" w:type="dxa"/>
-              <w:right w:w="96" w:type="dxa"/>
-            </w:tcMar>
-            <w:vAlign w:val="center"/>
-            <w:hideMark/>
-          </w:tcPr>
-          <w:p>
-            <w:pPr>
-              <w:spacing w:before="240" w:after="240" w:line="240" w:lineRule="auto"/>
-              <w:rPr>
-                <w:rFonts w:ascii="Arial" w:eastAsia="Times New Roman" w:hAnsi="Arial" w:cs="Arial"/>
-                <w:color w:val="000000"/>
-                <w:sz w:val="21"/>
-                <w:szCs w:val="21"/>
-                <w:lang w:eastAsia="ru-RU"/>
-              </w:rPr>
-            </w:pPr>
-            <w:r>
-              <w:rPr>
-                <w:rFonts w:ascii="Arial" w:eastAsia="Times New Roman" w:hAnsi="Arial" w:cs="Arial"/>
-                <w:color w:val="000000"/>
-                <w:sz w:val="21"/>
-                <w:szCs w:val="21"/>
-                <w:lang w:eastAsia="ru-RU"/>
-              </w:rPr>
-              <w:t>Резко снижают видимость бронетехники и снарядов.</w:t>
-            </w:r>
-          </w:p>
-        </w:tc>
-      </w:tr>
-      <w:tr>
-        <w:tc>
-          <w:tcPr>
-            <w:tcW w:w="0" w:type="auto"/>
-            <w:tcBorders>
-              <w:top w:val="single" w:sz="6" w:space="0" w:color="AAAAAA"/>
-              <w:left w:val="single" w:sz="6" w:space="0" w:color="AAAAAA"/>
-              <w:bottom w:val="single" w:sz="6" w:space="0" w:color="AAAAAA"/>
-              <w:right w:val="single" w:sz="6" w:space="0" w:color="AAAAAA"/>
-            </w:tcBorders>
-            <w:shd w:val="clear" w:color="auto" w:fill="F9F9F9"/>
-            <w:tcMar>
-              <w:top w:w="48" w:type="dxa"/>
-              <w:left w:w="96" w:type="dxa"/>
-              <w:bottom w:w="48" w:type="dxa"/>
-              <w:right w:w="96" w:type="dxa"/>
-            </w:tcMar>
-            <w:vAlign w:val="center"/>
-            <w:hideMark/>
-          </w:tcPr>
-          <w:p>
-            <w:pPr>
-              <w:spacing w:before="240" w:after="240" w:line="240" w:lineRule="auto"/>
-              <w:rPr>
-                <w:rFonts w:ascii="Arial" w:eastAsia="Times New Roman" w:hAnsi="Arial" w:cs="Arial"/>
-                <w:color w:val="000000"/>
-                <w:sz w:val="21"/>
-                <w:szCs w:val="21"/>
-                <w:lang w:eastAsia="ru-RU"/>
-              </w:rPr>
-            </w:pPr>
-            <w:r>
-              <w:rPr>
-                <w:rFonts w:ascii="Arial" w:eastAsia="Times New Roman" w:hAnsi="Arial" w:cs="Arial"/>
-                <w:color w:val="000000"/>
-                <w:sz w:val="21"/>
-                <w:szCs w:val="21"/>
-                <w:lang w:eastAsia="ru-RU"/>
-              </w:rPr>
-              <w:t>Лёд</w:t>
-            </w:r>
-          </w:p>
-        </w:tc>
-        <w:tc>
-          <w:tcPr>
-            <w:tcW w:w="0" w:type="auto"/>
-            <w:tcBorders>
-              <w:top w:val="single" w:sz="6" w:space="0" w:color="AAAAAA"/>
-              <w:left w:val="single" w:sz="6" w:space="0" w:color="AAAAAA"/>
-              <w:bottom w:val="single" w:sz="6" w:space="0" w:color="AAAAAA"/>
-              <w:right w:val="single" w:sz="6" w:space="0" w:color="AAAAAA"/>
-            </w:tcBorders>
-            <w:shd w:val="clear" w:color="auto" w:fill="F9F9F9"/>
-            <w:tcMar>
-              <w:top w:w="48" w:type="dxa"/>
-              <w:left w:w="96" w:type="dxa"/>
-              <w:bottom w:w="48" w:type="dxa"/>
-              <w:right w:w="96" w:type="dxa"/>
-            </w:tcMar>
-            <w:vAlign w:val="center"/>
-            <w:hideMark/>
-          </w:tcPr>
-          <w:p>
-            <w:pPr>
-              <w:spacing w:before="240" w:after="240" w:line="240" w:lineRule="auto"/>
-              <w:rPr>
-                <w:rFonts w:ascii="Arial" w:eastAsia="Times New Roman" w:hAnsi="Arial" w:cs="Arial"/>
-                <w:color w:val="000000"/>
-                <w:sz w:val="21"/>
-                <w:szCs w:val="21"/>
-                <w:lang w:eastAsia="ru-RU"/>
-              </w:rPr>
-            </w:pPr>
-            <w:r>
-              <w:rPr>
-                <w:rFonts w:ascii="Arial" w:eastAsia="Times New Roman" w:hAnsi="Arial" w:cs="Arial"/>
-                <w:color w:val="000000"/>
-                <w:sz w:val="21"/>
-                <w:szCs w:val="21"/>
-                <w:lang w:eastAsia="ru-RU"/>
-              </w:rPr>
-              <w:t>Снижает управляемость передвижения танка.</w:t>
-            </w:r>
-          </w:p>
-        </w:tc>
-      </w:tr>
-      <w:tr>
-        <w:tc>
-          <w:tcPr>
-            <w:tcW w:w="0" w:type="auto"/>
-            <w:tcBorders>
-              <w:top w:val="single" w:sz="6" w:space="0" w:color="AAAAAA"/>
-              <w:left w:val="single" w:sz="6" w:space="0" w:color="AAAAAA"/>
-              <w:bottom w:val="single" w:sz="6" w:space="0" w:color="AAAAAA"/>
-              <w:right w:val="single" w:sz="6" w:space="0" w:color="AAAAAA"/>
-            </w:tcBorders>
-            <w:shd w:val="clear" w:color="auto" w:fill="F9F9F9"/>
-            <w:tcMar>
-              <w:top w:w="48" w:type="dxa"/>
-              <w:left w:w="96" w:type="dxa"/>
-              <w:bottom w:w="48" w:type="dxa"/>
-              <w:right w:w="96" w:type="dxa"/>
-            </w:tcMar>
-            <w:vAlign w:val="center"/>
-            <w:hideMark/>
-          </w:tcPr>
-          <w:p>
-            <w:pPr>
-              <w:spacing w:before="240" w:after="240" w:line="240" w:lineRule="auto"/>
-              <w:rPr>
-                <w:rFonts w:ascii="Arial" w:eastAsia="Times New Roman" w:hAnsi="Arial" w:cs="Arial"/>
-                <w:color w:val="000000"/>
-                <w:sz w:val="21"/>
-                <w:szCs w:val="21"/>
-                <w:lang w:eastAsia="ru-RU"/>
-              </w:rPr>
-            </w:pPr>
-            <w:r>
-              <w:rPr>
-                <w:rFonts w:ascii="Arial" w:eastAsia="Times New Roman" w:hAnsi="Arial" w:cs="Arial"/>
+                <w:rFonts w:eastAsia="Times New Roman" w:cs="Arial"/>
                 <w:color w:val="000000"/>
                 <w:sz w:val="21"/>
                 <w:szCs w:val="21"/>
@@ -637,13 +499,12 @@
               <w:right w:w="96" w:type="dxa"/>
             </w:tcMar>
             <w:vAlign w:val="center"/>
-            <w:hideMark/>
           </w:tcPr>
           <w:p>
             <w:pPr>
               <w:spacing w:before="240" w:after="240" w:line="240" w:lineRule="auto"/>
               <w:rPr>
-                <w:rFonts w:ascii="Arial" w:eastAsia="Times New Roman" w:hAnsi="Arial" w:cs="Arial"/>
+                <w:rFonts w:eastAsia="Times New Roman" w:cs="Arial"/>
                 <w:color w:val="000000"/>
                 <w:sz w:val="21"/>
                 <w:szCs w:val="21"/>
@@ -652,7 +513,7 @@
             </w:pPr>
             <w:r>
               <w:rPr>
-                <w:rFonts w:ascii="Arial" w:eastAsia="Times New Roman" w:hAnsi="Arial" w:cs="Arial"/>
+                <w:rFonts w:eastAsia="Times New Roman" w:cs="Arial"/>
                 <w:color w:val="000000"/>
                 <w:sz w:val="21"/>
                 <w:szCs w:val="21"/>
@@ -670,7 +531,83 @@
         <w:spacing w:before="72" w:after="0" w:line="240" w:lineRule="auto"/>
         <w:outlineLvl w:val="2"/>
         <w:rPr>
-          <w:rFonts w:ascii="Arial" w:eastAsia="Times New Roman" w:hAnsi="Arial" w:cs="Arial"/>
+          <w:rFonts w:eastAsia="Times New Roman" w:cs="Arial"/>
+          <w:bCs/>
+          <w:color w:val="000000"/>
+          <w:sz w:val="29"/>
+          <w:szCs w:val="29"/>
+          <w:lang w:eastAsia="ru-RU"/>
+        </w:rPr>
+      </w:pPr>
+      <w:r>
+        <w:rPr>
+          <w:rFonts w:eastAsia="Times New Roman" w:cs="Arial"/>
+          <w:bCs/>
+          <w:color w:val="000000"/>
+          <w:sz w:val="29"/>
+          <w:szCs w:val="29"/>
+          <w:lang w:eastAsia="ru-RU"/>
+        </w:rPr>
+        <w:t>Размеры игровой карты: 13 х 13 блоков</w:t>
+      </w:r>
+      <w:r>
+        <w:rPr>
+          <w:rFonts w:eastAsia="Times New Roman" w:cs="Arial"/>
+          <w:bCs/>
+          <w:color w:val="000000"/>
+          <w:sz w:val="29"/>
+          <w:szCs w:val="29"/>
+          <w:lang w:eastAsia="ru-RU"/>
+        </w:rPr>
+        <w:br/>
+      </w:r>
+      <w:r>
+        <w:rPr>
+          <w:rFonts w:eastAsia="Times New Roman" w:cs="Arial"/>
+          <w:bCs/>
+          <w:color w:val="000000"/>
+          <w:sz w:val="29"/>
+          <w:szCs w:val="29"/>
+          <w:lang w:eastAsia="ru-RU"/>
+        </w:rPr>
+        <w:t>1 блок состоит их 4 частей</w:t>
+      </w:r>
+      <w:r>
+        <w:rPr>
+          <w:rFonts w:eastAsia="Times New Roman" w:cs="Arial"/>
+          <w:bCs/>
+          <w:color w:val="000000"/>
+          <w:sz w:val="29"/>
+          <w:szCs w:val="29"/>
+          <w:lang w:eastAsia="ru-RU"/>
+        </w:rPr>
+        <w:t>.</w:t>
+      </w:r>
+    </w:p>
+    <w:p>
+      <w:pPr>
+        <w:shd w:val="clear" w:color="auto" w:fill="FFFFFF"/>
+        <w:spacing w:before="72" w:after="0" w:line="240" w:lineRule="auto"/>
+        <w:outlineLvl w:val="2"/>
+        <w:rPr>
+          <w:rFonts w:eastAsia="Times New Roman" w:cs="Arial"/>
+          <w:bCs/>
+          <w:color w:val="000000"/>
+          <w:sz w:val="29"/>
+          <w:szCs w:val="29"/>
+          <w:lang w:eastAsia="ru-RU"/>
+        </w:rPr>
+      </w:pPr>
+      <w:bookmarkStart w:id="0" w:name="_GoBack"/>
+      <w:bookmarkEnd w:id="0"/>
+    </w:p>
+    <w:p>
+      <w:pPr>
+        <w:shd w:val="clear" w:color="auto" w:fill="FFFFFF"/>
+        <w:spacing w:before="72" w:after="0" w:line="240" w:lineRule="auto"/>
+        <w:outlineLvl w:val="2"/>
+        <w:rPr>
+          <w:rFonts w:eastAsia="Times New Roman" w:cs="Arial"/>
           <w:b/>
           <w:bCs/>
           <w:color w:val="000000"/>
@@ -679,14 +616,9 @@
           <w:lang w:eastAsia="ru-RU"/>
         </w:rPr>
       </w:pPr>
-    </w:p>
-    <w:p>
-      <w:pPr>
-        <w:shd w:val="clear" w:color="auto" w:fill="FFFFFF"/>
-        <w:spacing w:before="72" w:after="0" w:line="240" w:lineRule="auto"/>
-        <w:outlineLvl w:val="2"/>
-        <w:rPr>
-          <w:rFonts w:ascii="Arial" w:eastAsia="Times New Roman" w:hAnsi="Arial" w:cs="Arial"/>
+      <w:r>
+        <w:rPr>
+          <w:rFonts w:eastAsia="Times New Roman" w:cs="Arial"/>
           <w:b/>
           <w:bCs/>
           <w:color w:val="000000"/>
@@ -694,17 +626,6 @@
           <w:szCs w:val="29"/>
           <w:lang w:eastAsia="ru-RU"/>
         </w:rPr>
-      </w:pPr>
-      <w:r>
-        <w:rPr>
-          <w:rFonts w:ascii="Arial" w:eastAsia="Times New Roman" w:hAnsi="Arial" w:cs="Arial"/>
-          <w:b/>
-          <w:bCs/>
-          <w:color w:val="000000"/>
-          <w:sz w:val="29"/>
-          <w:szCs w:val="29"/>
-          <w:lang w:eastAsia="ru-RU"/>
-        </w:rPr>
         <w:t>Улучшение танка игрока</w:t>
       </w:r>
     </w:p>
@@ -779,7 +700,7 @@
         <w:shd w:val="clear" w:color="auto" w:fill="FFFFFF"/>
         <w:spacing w:before="72" w:beforeAutospacing="0" w:after="0" w:afterAutospacing="0"/>
         <w:rPr>
-          <w:rFonts w:ascii="Arial" w:hAnsi="Arial" w:cs="Arial"/>
+          <w:rFonts w:asciiTheme="minorHAnsi" w:hAnsiTheme="minorHAnsi" w:cs="Arial"/>
           <w:color w:val="000000"/>
           <w:sz w:val="29"/>
           <w:szCs w:val="29"/>
@@ -788,7 +709,7 @@
       <w:r>
         <w:rPr>
           <w:rStyle w:val="mw-headline"/>
-          <w:rFonts w:ascii="Arial" w:hAnsi="Arial" w:cs="Arial"/>
+          <w:rFonts w:asciiTheme="minorHAnsi" w:hAnsiTheme="minorHAnsi" w:cs="Arial"/>
           <w:color w:val="000000"/>
           <w:sz w:val="29"/>
           <w:szCs w:val="29"/>
@@ -814,7 +735,13 @@
         <w:spacing w:after="0"/>
       </w:pPr>
       <w:r>
-        <w:t>Танк («жизнь»). Прибавляет игроку одну жизнь.</w:t>
+        <w:rPr>
+          <w:b/>
+        </w:rPr>
+        <w:t>Танк</w:t>
+      </w:r>
+      <w:r>
+        <w:t xml:space="preserve"> («жизнь»). Прибавляет игроку одну жизнь.</w:t>
       </w:r>
     </w:p>
     <w:p>
@@ -827,7 +754,13 @@
         <w:spacing w:after="0"/>
       </w:pPr>
       <w:r>
-        <w:t>Пятиконечная звезда (медаль). Улучшает танк игрока.</w:t>
+        <w:rPr>
+          <w:b/>
+        </w:rPr>
+        <w:t>Пятиконечная звезда</w:t>
+      </w:r>
+      <w:r>
+        <w:t xml:space="preserve"> (медаль). Улучшает танк игрока.</w:t>
       </w:r>
     </w:p>
     <w:p>
@@ -840,7 +773,13 @@
         <w:spacing w:after="0"/>
       </w:pPr>
       <w:r>
-        <w:t>Ручная граната («бомба»). Взрывает танки противника на карте, за их уничтожение очки не начисляются — только 500 очков за взятие бонуса как такового.</w:t>
+        <w:rPr>
+          <w:b/>
+        </w:rPr>
+        <w:t>Ручная граната</w:t>
+      </w:r>
+      <w:r>
+        <w:t xml:space="preserve"> («бомба»). Взрывает танки противника на карте, за их уничтожение очки не начисляются — только 500 очков за взятие бонуса как такового.</w:t>
       </w:r>
     </w:p>
     <w:p>
@@ -853,54 +792,54 @@
         <w:spacing w:after="0"/>
       </w:pPr>
       <w:r>
-        <w:t>Часы. На некоторое время останавливает врагов и их стрельбу.</w:t>
-      </w:r>
-    </w:p>
-    <w:p>
-      <w:pPr>
-        <w:pStyle w:val="a3"/>
-        <w:numPr>
-          <w:ilvl w:val="0"/>
-          <w:numId w:val="3"/>
-        </w:numPr>
+        <w:rPr>
+          <w:b/>
+        </w:rPr>
+        <w:t>Штыковая лопата</w:t>
+      </w:r>
+      <w:r>
+        <w:t>. Временно делает кирпичную стену штаба бетонной, что защищает его от вражеских снарядов. Если кирпичное ограждение вокруг штаба было уничтожено, после прекращения действия лопаты (бетонная стена) вокруг штаба восстанавливается кирпичная стена.</w:t>
+      </w:r>
+      <w:r>
+        <w:t xml:space="preserve"> </w:t>
+      </w:r>
+    </w:p>
+    <w:p>
+      <w:pPr>
         <w:spacing w:after="0"/>
       </w:pPr>
       <w:r>
-        <w:lastRenderedPageBreak/>
-        <w:t>Штыковая лопата. Временно делает кирпичную стену штаба бетонной, что защищает его от вражеских снарядов. Если кирпичное ограждение вокруг штаба было уничтожено, после прекращения действия лопаты (бетонная стена) вокруг штаба восстанавливается кирпичная стена.</w:t>
-      </w:r>
-    </w:p>
-    <w:p>
-      <w:pPr>
-        <w:pStyle w:val="a3"/>
-        <w:numPr>
-          <w:ilvl w:val="0"/>
-          <w:numId w:val="3"/>
-        </w:numPr>
-        <w:spacing w:after="0"/>
-      </w:pPr>
-      <w:r>
-        <w:t>Каска. Временно делает танк игрока неуязвимым.</w:t>
-      </w:r>
-    </w:p>
-    <w:p>
-      <w:pPr>
-        <w:spacing w:after="0"/>
-      </w:pPr>
-    </w:p>
-    <w:p>
-      <w:pPr>
-        <w:spacing w:after="0"/>
-      </w:pPr>
-      <w:r>
-        <w:rPr>
-          <w:rFonts w:ascii="Arial" w:hAnsi="Arial" w:cs="Arial"/>
+        <w:rPr>
+          <w:rFonts w:cs="Arial"/>
           <w:color w:val="252525"/>
           <w:sz w:val="21"/>
           <w:szCs w:val="21"/>
           <w:shd w:val="clear" w:color="auto" w:fill="FFFFFF"/>
         </w:rPr>
-        <w:t>Всего за один уровень возможно получить три бонуса. Взятие бонуса приносит 500 очков. Бонус появляется после попадания по мигающему танку.</w:t>
+        <w:lastRenderedPageBreak/>
+        <w:t xml:space="preserve">Всего за один </w:t>
+      </w:r>
+      <w:proofErr w:type="gramStart"/>
+      <w:r>
+        <w:rPr>
+          <w:rFonts w:cs="Arial"/>
+          <w:color w:val="252525"/>
+          <w:sz w:val="21"/>
+          <w:szCs w:val="21"/>
+          <w:shd w:val="clear" w:color="auto" w:fill="FFFFFF"/>
+        </w:rPr>
+        <w:t>уровень</w:t>
+      </w:r>
+      <w:proofErr w:type="gramEnd"/>
+      <w:r>
+        <w:rPr>
+          <w:rFonts w:cs="Arial"/>
+          <w:color w:val="252525"/>
+          <w:sz w:val="21"/>
+          <w:szCs w:val="21"/>
+          <w:shd w:val="clear" w:color="auto" w:fill="FFFFFF"/>
+        </w:rPr>
+        <w:t xml:space="preserve"> возможно получить три бонуса. Взятие бонуса приносит 500 очков. Бонус появляется после попадания по мигающему танку.</w:t>
       </w:r>
     </w:p>
     <w:sectPr>

--- a/Projects/BattleCity/BattleCity  требования.docx
+++ b/Projects/BattleCity/BattleCity  требования.docx
@@ -39,7 +39,6 @@
           <w:shd w:val="clear" w:color="auto" w:fill="FFFFFF"/>
         </w:rPr>
       </w:pPr>
-      <w:proofErr w:type="spellStart"/>
       <w:r>
         <w:rPr>
           <w:rFonts w:cs="Arial"/>
@@ -50,35 +49,8 @@
           <w:szCs w:val="21"/>
           <w:shd w:val="clear" w:color="auto" w:fill="FFFFFF"/>
         </w:rPr>
-        <w:t>Battle</w:t>
-      </w:r>
-      <w:proofErr w:type="spellEnd"/>
-      <w:r>
-        <w:rPr>
-          <w:rFonts w:cs="Arial"/>
-          <w:b/>
-          <w:bCs/>
-          <w:color w:val="252525"/>
-          <w:sz w:val="21"/>
-          <w:szCs w:val="21"/>
-          <w:shd w:val="clear" w:color="auto" w:fill="FFFFFF"/>
-        </w:rPr>
-        <w:t xml:space="preserve"> </w:t>
-      </w:r>
-      <w:proofErr w:type="spellStart"/>
-      <w:r>
-        <w:rPr>
-          <w:rFonts w:cs="Arial"/>
-          <w:b/>
-          <w:bCs/>
-          <w:color w:val="252525"/>
-          <w:sz w:val="21"/>
-          <w:szCs w:val="21"/>
-          <w:shd w:val="clear" w:color="auto" w:fill="FFFFFF"/>
-        </w:rPr>
-        <w:t>City</w:t>
-      </w:r>
-      <w:proofErr w:type="spellEnd"/>
+        <w:t>Battle City</w:t>
+      </w:r>
       <w:r>
         <w:rPr>
           <w:rStyle w:val="apple-converted-space"/>
@@ -100,7 +72,7 @@
         </w:rPr>
         <w:t>(с </w:t>
       </w:r>
-      <w:hyperlink r:id="rId6" w:tooltip="" w:history="1">
+      <w:hyperlink r:id="rId6" w:history="1">
         <w:r>
           <w:rPr>
             <w:rStyle w:val="a4"/>
@@ -534,8 +506,6 @@
           <w:rFonts w:eastAsia="Times New Roman" w:cs="Arial"/>
           <w:bCs/>
           <w:color w:val="000000"/>
-          <w:sz w:val="29"/>
-          <w:szCs w:val="29"/>
           <w:lang w:eastAsia="ru-RU"/>
         </w:rPr>
       </w:pPr>
@@ -544,8 +514,6 @@
           <w:rFonts w:eastAsia="Times New Roman" w:cs="Arial"/>
           <w:bCs/>
           <w:color w:val="000000"/>
-          <w:sz w:val="29"/>
-          <w:szCs w:val="29"/>
           <w:lang w:eastAsia="ru-RU"/>
         </w:rPr>
         <w:t>Размеры игровой карты: 13 х 13 блоков</w:t>
@@ -555,8 +523,6 @@
           <w:rFonts w:eastAsia="Times New Roman" w:cs="Arial"/>
           <w:bCs/>
           <w:color w:val="000000"/>
-          <w:sz w:val="29"/>
-          <w:szCs w:val="29"/>
           <w:lang w:eastAsia="ru-RU"/>
         </w:rPr>
         <w:br/>
@@ -566,19 +532,170 @@
           <w:rFonts w:eastAsia="Times New Roman" w:cs="Arial"/>
           <w:bCs/>
           <w:color w:val="000000"/>
-          <w:sz w:val="29"/>
-          <w:szCs w:val="29"/>
           <w:lang w:eastAsia="ru-RU"/>
         </w:rPr>
-        <w:t>1 блок состоит их 4 частей</w:t>
-      </w:r>
-      <w:r>
+        <w:t>1 блок состоит их 4 частей.</w:t>
+      </w:r>
+    </w:p>
+    <w:p>
+      <w:pPr>
+        <w:shd w:val="clear" w:color="auto" w:fill="FFFFFF"/>
+        <w:spacing w:before="72" w:after="0" w:line="240" w:lineRule="auto"/>
+        <w:outlineLvl w:val="2"/>
         <w:rPr>
           <w:rFonts w:eastAsia="Times New Roman" w:cs="Arial"/>
           <w:bCs/>
           <w:color w:val="000000"/>
-          <w:sz w:val="29"/>
-          <w:szCs w:val="29"/>
+          <w:lang w:eastAsia="ru-RU"/>
+        </w:rPr>
+      </w:pPr>
+      <w:r>
+        <w:rPr>
+          <w:rFonts w:eastAsia="Times New Roman" w:cs="Arial"/>
+          <w:bCs/>
+          <w:color w:val="000000"/>
+          <w:lang w:eastAsia="ru-RU"/>
+        </w:rPr>
+        <w:t xml:space="preserve">Пример блока: </w:t>
+      </w:r>
+      <w:r>
+        <w:rPr>
+          <w:rFonts w:eastAsia="Times New Roman" w:cs="Arial"/>
+          <w:bCs/>
+          <w:noProof/>
+          <w:color w:val="000000"/>
+          <w:lang w:eastAsia="ru-RU"/>
+        </w:rPr>
+        <w:drawing>
+          <wp:inline distT="0" distB="0" distL="0" distR="0" wp14:anchorId="0D300066" wp14:editId="058C0826">
+            <wp:extent cx="419100" cy="419100"/>
+            <wp:effectExtent l="0" t="0" r="0" b="0"/>
+            <wp:docPr id="1" name="Рисунок 1" descr="D:\Users\kuzin_fd\Desktop\1.png"/>
+            <wp:cNvGraphicFramePr>
+              <a:graphicFrameLocks xmlns:a="http://schemas.openxmlformats.org/drawingml/2006/main" noChangeAspect="1"/>
+            </wp:cNvGraphicFramePr>
+            <a:graphic xmlns:a="http://schemas.openxmlformats.org/drawingml/2006/main">
+              <a:graphicData uri="http://schemas.openxmlformats.org/drawingml/2006/picture">
+                <pic:pic xmlns:pic="http://schemas.openxmlformats.org/drawingml/2006/picture">
+                  <pic:nvPicPr>
+                    <pic:cNvPr id="0" name="Picture 1" descr="D:\Users\kuzin_fd\Desktop\1.png"/>
+                    <pic:cNvPicPr>
+                      <a:picLocks noChangeAspect="1" noChangeArrowheads="1"/>
+                    </pic:cNvPicPr>
+                  </pic:nvPicPr>
+                  <pic:blipFill>
+                    <a:blip r:embed="rId7">
+                      <a:extLst>
+                        <a:ext uri="{28A0092B-C50C-407E-A947-70E740481C1C}">
+                          <a14:useLocalDpi xmlns:a14="http://schemas.microsoft.com/office/drawing/2010/main" val="0"/>
+                        </a:ext>
+                      </a:extLst>
+                    </a:blip>
+                    <a:srcRect/>
+                    <a:stretch>
+                      <a:fillRect/>
+                    </a:stretch>
+                  </pic:blipFill>
+                  <pic:spPr bwMode="auto">
+                    <a:xfrm>
+                      <a:off x="0" y="0"/>
+                      <a:ext cx="419100" cy="419100"/>
+                    </a:xfrm>
+                    <a:prstGeom prst="rect">
+                      <a:avLst/>
+                    </a:prstGeom>
+                    <a:noFill/>
+                    <a:ln>
+                      <a:noFill/>
+                    </a:ln>
+                  </pic:spPr>
+                </pic:pic>
+              </a:graphicData>
+            </a:graphic>
+          </wp:inline>
+        </w:drawing>
+      </w:r>
+      <w:r>
+        <w:rPr>
+          <w:rFonts w:eastAsia="Times New Roman" w:cs="Arial"/>
+          <w:bCs/>
+          <w:color w:val="000000"/>
+          <w:lang w:eastAsia="ru-RU"/>
+        </w:rPr>
+        <w:br/>
+        <w:t xml:space="preserve">¼ блока: </w:t>
+      </w:r>
+      <w:r>
+        <w:rPr>
+          <w:rFonts w:eastAsia="Times New Roman" w:cs="Arial"/>
+          <w:bCs/>
+          <w:noProof/>
+          <w:color w:val="000000"/>
+          <w:lang w:eastAsia="ru-RU"/>
+        </w:rPr>
+        <w:drawing>
+          <wp:inline distT="0" distB="0" distL="0" distR="0" wp14:anchorId="68214B08" wp14:editId="604858B5">
+            <wp:extent cx="200025" cy="200025"/>
+            <wp:effectExtent l="0" t="0" r="9525" b="9525"/>
+            <wp:docPr id="2" name="Рисунок 2" descr="D:\Users\kuzin_fd\Desktop\2.png"/>
+            <wp:cNvGraphicFramePr>
+              <a:graphicFrameLocks xmlns:a="http://schemas.openxmlformats.org/drawingml/2006/main" noChangeAspect="1"/>
+            </wp:cNvGraphicFramePr>
+            <a:graphic xmlns:a="http://schemas.openxmlformats.org/drawingml/2006/main">
+              <a:graphicData uri="http://schemas.openxmlformats.org/drawingml/2006/picture">
+                <pic:pic xmlns:pic="http://schemas.openxmlformats.org/drawingml/2006/picture">
+                  <pic:nvPicPr>
+                    <pic:cNvPr id="0" name="Picture 2" descr="D:\Users\kuzin_fd\Desktop\2.png"/>
+                    <pic:cNvPicPr>
+                      <a:picLocks noChangeAspect="1" noChangeArrowheads="1"/>
+                    </pic:cNvPicPr>
+                  </pic:nvPicPr>
+                  <pic:blipFill>
+                    <a:blip r:embed="rId8">
+                      <a:extLst>
+                        <a:ext uri="{28A0092B-C50C-407E-A947-70E740481C1C}">
+                          <a14:useLocalDpi xmlns:a14="http://schemas.microsoft.com/office/drawing/2010/main" val="0"/>
+                        </a:ext>
+                      </a:extLst>
+                    </a:blip>
+                    <a:srcRect/>
+                    <a:stretch>
+                      <a:fillRect/>
+                    </a:stretch>
+                  </pic:blipFill>
+                  <pic:spPr bwMode="auto">
+                    <a:xfrm>
+                      <a:off x="0" y="0"/>
+                      <a:ext cx="200025" cy="200025"/>
+                    </a:xfrm>
+                    <a:prstGeom prst="rect">
+                      <a:avLst/>
+                    </a:prstGeom>
+                    <a:noFill/>
+                    <a:ln>
+                      <a:noFill/>
+                    </a:ln>
+                  </pic:spPr>
+                </pic:pic>
+              </a:graphicData>
+            </a:graphic>
+          </wp:inline>
+        </w:drawing>
+      </w:r>
+      <w:r>
+        <w:rPr>
+          <w:rFonts w:eastAsia="Times New Roman" w:cs="Arial"/>
+          <w:bCs/>
+          <w:color w:val="000000"/>
+          <w:lang w:eastAsia="ru-RU"/>
+        </w:rPr>
+        <w:t xml:space="preserve"> - 15 пикселей</w:t>
+      </w:r>
+      <w:r>
+        <w:rPr>
+          <w:rFonts w:eastAsia="Times New Roman" w:cs="Arial"/>
+          <w:bCs/>
+          <w:color w:val="000000"/>
           <w:lang w:eastAsia="ru-RU"/>
         </w:rPr>
         <w:t>.</w:t>
@@ -593,13 +710,69 @@
           <w:rFonts w:eastAsia="Times New Roman" w:cs="Arial"/>
           <w:bCs/>
           <w:color w:val="000000"/>
-          <w:sz w:val="29"/>
-          <w:szCs w:val="29"/>
           <w:lang w:eastAsia="ru-RU"/>
         </w:rPr>
       </w:pPr>
+      <w:r>
+        <w:rPr>
+          <w:rFonts w:eastAsia="Times New Roman" w:cs="Arial"/>
+          <w:bCs/>
+          <w:color w:val="000000"/>
+          <w:lang w:eastAsia="ru-RU"/>
+        </w:rPr>
+        <w:t>Размер пули танка -  1/</w:t>
+      </w:r>
+      <w:r>
+        <w:rPr>
+          <w:rFonts w:eastAsia="Times New Roman" w:cs="Arial"/>
+          <w:bCs/>
+          <w:color w:val="000000"/>
+          <w:lang w:eastAsia="ru-RU"/>
+        </w:rPr>
+        <w:t xml:space="preserve">3 </w:t>
+      </w:r>
+      <w:r>
+        <w:rPr>
+          <w:rFonts w:eastAsia="Times New Roman" w:cs="Arial"/>
+          <w:bCs/>
+          <w:color w:val="000000"/>
+          <w:lang w:eastAsia="ru-RU"/>
+        </w:rPr>
+        <w:t>блока</w:t>
+      </w:r>
+      <w:r>
+        <w:rPr>
+          <w:rFonts w:eastAsia="Times New Roman" w:cs="Arial"/>
+          <w:bCs/>
+          <w:color w:val="000000"/>
+          <w:lang w:eastAsia="ru-RU"/>
+        </w:rPr>
+        <w:t xml:space="preserve"> – 5 пикселей</w:t>
+      </w:r>
       <w:bookmarkStart w:id="0" w:name="_GoBack"/>
       <w:bookmarkEnd w:id="0"/>
+      <w:r>
+        <w:rPr>
+          <w:rFonts w:eastAsia="Times New Roman" w:cs="Arial"/>
+          <w:bCs/>
+          <w:color w:val="000000"/>
+          <w:lang w:eastAsia="ru-RU"/>
+        </w:rPr>
+        <w:t>.</w:t>
+      </w:r>
+    </w:p>
+    <w:p>
+      <w:pPr>
+        <w:shd w:val="clear" w:color="auto" w:fill="FFFFFF"/>
+        <w:spacing w:before="72" w:after="0" w:line="240" w:lineRule="auto"/>
+        <w:outlineLvl w:val="2"/>
+        <w:rPr>
+          <w:rFonts w:eastAsia="Times New Roman" w:cs="Arial"/>
+          <w:bCs/>
+          <w:color w:val="000000"/>
+          <w:lang w:eastAsia="ru-RU"/>
+        </w:rPr>
+      </w:pPr>
     </w:p>
     <w:p>
       <w:pPr>
@@ -795,6 +968,7 @@
         <w:rPr>
           <w:b/>
         </w:rPr>
+        <w:lastRenderedPageBreak/>
         <w:t>Штыковая лопата</w:t>
       </w:r>
       <w:r>
@@ -816,30 +990,7 @@
           <w:szCs w:val="21"/>
           <w:shd w:val="clear" w:color="auto" w:fill="FFFFFF"/>
         </w:rPr>
-        <w:lastRenderedPageBreak/>
-        <w:t xml:space="preserve">Всего за один </w:t>
-      </w:r>
-      <w:proofErr w:type="gramStart"/>
-      <w:r>
-        <w:rPr>
-          <w:rFonts w:cs="Arial"/>
-          <w:color w:val="252525"/>
-          <w:sz w:val="21"/>
-          <w:szCs w:val="21"/>
-          <w:shd w:val="clear" w:color="auto" w:fill="FFFFFF"/>
-        </w:rPr>
-        <w:t>уровень</w:t>
-      </w:r>
-      <w:proofErr w:type="gramEnd"/>
-      <w:r>
-        <w:rPr>
-          <w:rFonts w:cs="Arial"/>
-          <w:color w:val="252525"/>
-          <w:sz w:val="21"/>
-          <w:szCs w:val="21"/>
-          <w:shd w:val="clear" w:color="auto" w:fill="FFFFFF"/>
-        </w:rPr>
-        <w:t xml:space="preserve"> возможно получить три бонуса. Взятие бонуса приносит 500 очков. Бонус появляется после попадания по мигающему танку.</w:t>
+        <w:t>Всего за один уровень возможно получить три бонуса. Взятие бонуса приносит 500 очков. Бонус появляется после попадания по мигающему танку.</w:t>
       </w:r>
     </w:p>
     <w:sectPr>
@@ -1477,6 +1628,36 @@
     <w:basedOn w:val="a0"/>
     <w:rsid w:val="002815EF"/>
   </w:style>
+  <w:style w:type="paragraph" w:styleId="a6">
+    <w:name w:val="Balloon Text"/>
+    <w:basedOn w:val="a"/>
+    <w:link w:val="a7"/>
+    <w:uiPriority w:val="99"/>
+    <w:semiHidden/>
+    <w:unhideWhenUsed/>
+    <w:rsid w:val="00073DC2"/>
+    <w:pPr>
+      <w:spacing w:after="0" w:line="240" w:lineRule="auto"/>
+    </w:pPr>
+    <w:rPr>
+      <w:rFonts w:ascii="Tahoma" w:hAnsi="Tahoma" w:cs="Tahoma"/>
+      <w:sz w:val="16"/>
+      <w:szCs w:val="16"/>
+    </w:rPr>
+  </w:style>
+  <w:style w:type="character" w:customStyle="1" w:styleId="a7">
+    <w:name w:val="Текст выноски Знак"/>
+    <w:basedOn w:val="a0"/>
+    <w:link w:val="a6"/>
+    <w:uiPriority w:val="99"/>
+    <w:semiHidden/>
+    <w:rsid w:val="00073DC2"/>
+    <w:rPr>
+      <w:rFonts w:ascii="Tahoma" w:hAnsi="Tahoma" w:cs="Tahoma"/>
+      <w:sz w:val="16"/>
+      <w:szCs w:val="16"/>
+    </w:rPr>
+  </w:style>
 </w:styles>
 </file>
 
@@ -1751,6 +1932,36 @@
     <w:name w:val="mw-headline"/>
     <w:basedOn w:val="a0"/>
     <w:rsid w:val="002815EF"/>
+  </w:style>
+  <w:style w:type="paragraph" w:styleId="a6">
+    <w:name w:val="Balloon Text"/>
+    <w:basedOn w:val="a"/>
+    <w:link w:val="a7"/>
+    <w:uiPriority w:val="99"/>
+    <w:semiHidden/>
+    <w:unhideWhenUsed/>
+    <w:rsid w:val="00073DC2"/>
+    <w:pPr>
+      <w:spacing w:after="0" w:line="240" w:lineRule="auto"/>
+    </w:pPr>
+    <w:rPr>
+      <w:rFonts w:ascii="Tahoma" w:hAnsi="Tahoma" w:cs="Tahoma"/>
+      <w:sz w:val="16"/>
+      <w:szCs w:val="16"/>
+    </w:rPr>
+  </w:style>
+  <w:style w:type="character" w:customStyle="1" w:styleId="a7">
+    <w:name w:val="Текст выноски Знак"/>
+    <w:basedOn w:val="a0"/>
+    <w:link w:val="a6"/>
+    <w:uiPriority w:val="99"/>
+    <w:semiHidden/>
+    <w:rsid w:val="00073DC2"/>
+    <w:rPr>
+      <w:rFonts w:ascii="Tahoma" w:hAnsi="Tahoma" w:cs="Tahoma"/>
+      <w:sz w:val="16"/>
+      <w:szCs w:val="16"/>
+    </w:rPr>
   </w:style>
 </w:styles>
 </file>

--- a/Projects/BattleCity/BattleCity  требования.docx
+++ b/Projects/BattleCity/BattleCity  требования.docx
@@ -1,6 +1,6 @@
 
 <file path=word/document.xml><?xml version="1.0" encoding="utf-8"?>
-<w:document xmlns:wpc="http://schemas.microsoft.com/office/word/2010/wordprocessingCanvas" xmlns:mc="http://schemas.openxmlformats.org/markup-compatibility/2006" xmlns:o="urn:schemas-microsoft-com:office:office" xmlns:r="http://schemas.openxmlformats.org/officeDocument/2006/relationships" xmlns:m="http://schemas.openxmlformats.org/officeDocument/2006/math" xmlns:v="urn:schemas-microsoft-com:vml" xmlns:wp14="http://schemas.microsoft.com/office/word/2010/wordprocessingDrawing" xmlns:wp="http://schemas.openxmlformats.org/drawingml/2006/wordprocessingDrawing" xmlns:w10="urn:schemas-microsoft-com:office:word" xmlns:w="http://schemas.openxmlformats.org/wordprocessingml/2006/main" xmlns:w14="http://schemas.microsoft.com/office/word/2010/wordml" xmlns:wpg="http://schemas.microsoft.com/office/word/2010/wordprocessingGroup" xmlns:wpi="http://schemas.microsoft.com/office/word/2010/wordprocessingInk" xmlns:wne="http://schemas.microsoft.com/office/word/2006/wordml" xmlns:wps="http://schemas.microsoft.com/office/word/2010/wordprocessingShape" mc:Ignorable="w14 wp14">
+<w:document xmlns:wpc="http://schemas.microsoft.com/office/word/2010/wordprocessingCanvas" xmlns:mc="http://schemas.openxmlformats.org/markup-compatibility/2006" xmlns:o="urn:schemas-microsoft-com:office:office" xmlns:r="http://schemas.openxmlformats.org/officeDocument/2006/relationships" xmlns:m="http://schemas.openxmlformats.org/officeDocument/2006/math" xmlns:v="urn:schemas-microsoft-com:vml" xmlns:wp14="http://schemas.microsoft.com/office/word/2010/wordprocessingDrawing" xmlns:wp="http://schemas.openxmlformats.org/drawingml/2006/wordprocessingDrawing" xmlns:w="http://schemas.openxmlformats.org/wordprocessingml/2006/main" xmlns:w14="http://schemas.microsoft.com/office/word/2010/wordml" xmlns:w10="urn:schemas-microsoft-com:office:word" xmlns:w15="http://schemas.microsoft.com/office/word/2012/wordml" xmlns:wpg="http://schemas.microsoft.com/office/word/2010/wordprocessingGroup" xmlns:wpi="http://schemas.microsoft.com/office/word/2010/wordprocessingInk" xmlns:wne="http://schemas.microsoft.com/office/word/2006/wordml" xmlns:wps="http://schemas.microsoft.com/office/word/2010/wordprocessingShape" xmlns:wpsCustomData="http://www.wps.cn/officeDocument/2013/wpsCustomData" mc:Ignorable="w14 w15 wp14">
   <w:body>
     <w:p>
       <w:pPr>
@@ -53,7 +53,7 @@
       </w:r>
       <w:r>
         <w:rPr>
-          <w:rStyle w:val="apple-converted-space"/>
+          <w:rStyle w:val="9"/>
           <w:rFonts w:cs="Arial"/>
           <w:color w:val="252525"/>
           <w:sz w:val="21"/>
@@ -72,19 +72,37 @@
         </w:rPr>
         <w:t>(с </w:t>
       </w:r>
-      <w:hyperlink r:id="rId6" w:history="1">
-        <w:r>
-          <w:rPr>
-            <w:rStyle w:val="a4"/>
-            <w:rFonts w:cs="Arial"/>
-            <w:color w:val="0B0080"/>
-            <w:sz w:val="21"/>
-            <w:szCs w:val="21"/>
-            <w:shd w:val="clear" w:color="auto" w:fill="FFFFFF"/>
-          </w:rPr>
-          <w:t>англ.</w:t>
-        </w:r>
-      </w:hyperlink>
+      <w:r>
+        <w:fldChar w:fldCharType="begin"/>
+      </w:r>
+      <w:r>
+        <w:instrText xml:space="preserve"> HYPERLINK "https://ru.wikipedia.org/wiki/%D0%90%D0%BD%D0%B3%D0%BB%D0%B8%D0%B9%D1%81%D0%BA%D0%B8%D0%B9_%D1%8F%D0%B7%D1%8B%D0%BA" </w:instrText>
+      </w:r>
+      <w:r>
+        <w:fldChar w:fldCharType="separate"/>
+      </w:r>
+      <w:r>
+        <w:rPr>
+          <w:rStyle w:val="6"/>
+          <w:rFonts w:cs="Arial"/>
+          <w:color w:val="0B0080"/>
+          <w:sz w:val="21"/>
+          <w:szCs w:val="21"/>
+          <w:shd w:val="clear" w:color="auto" w:fill="FFFFFF"/>
+        </w:rPr>
+        <w:t>англ.</w:t>
+      </w:r>
+      <w:r>
+        <w:rPr>
+          <w:rStyle w:val="6"/>
+          <w:rFonts w:cs="Arial"/>
+          <w:color w:val="0B0080"/>
+          <w:sz w:val="21"/>
+          <w:szCs w:val="21"/>
+          <w:shd w:val="clear" w:color="auto" w:fill="FFFFFF"/>
+        </w:rPr>
+        <w:fldChar w:fldCharType="end"/>
+      </w:r>
       <w:r>
         <w:rPr>
           <w:rFonts w:cs="Arial"/>
@@ -98,7 +116,7 @@
     </w:p>
     <w:p>
       <w:pPr>
-        <w:pStyle w:val="a3"/>
+        <w:pStyle w:val="8"/>
         <w:numPr>
           <w:ilvl w:val="0"/>
           <w:numId w:val="1"/>
@@ -114,7 +132,7 @@
     </w:p>
     <w:p>
       <w:pPr>
-        <w:pStyle w:val="a3"/>
+        <w:pStyle w:val="8"/>
         <w:numPr>
           <w:ilvl w:val="0"/>
           <w:numId w:val="1"/>
@@ -127,7 +145,7 @@
     </w:p>
     <w:p>
       <w:pPr>
-        <w:pStyle w:val="a3"/>
+        <w:pStyle w:val="8"/>
         <w:numPr>
           <w:ilvl w:val="0"/>
           <w:numId w:val="1"/>
@@ -140,7 +158,7 @@
     </w:p>
     <w:p>
       <w:pPr>
-        <w:pStyle w:val="a3"/>
+        <w:pStyle w:val="8"/>
         <w:numPr>
           <w:ilvl w:val="0"/>
           <w:numId w:val="1"/>
@@ -153,7 +171,7 @@
     </w:p>
     <w:p>
       <w:pPr>
-        <w:pStyle w:val="a3"/>
+        <w:pStyle w:val="8"/>
         <w:numPr>
           <w:ilvl w:val="0"/>
           <w:numId w:val="1"/>
@@ -189,11 +207,11 @@
     </w:p>
     <w:p>
       <w:pPr>
-        <w:pStyle w:val="a5"/>
+        <w:pStyle w:val="4"/>
         <w:shd w:val="clear" w:color="auto" w:fill="FFFFFF"/>
         <w:spacing w:before="0" w:beforeAutospacing="0" w:after="120" w:afterAutospacing="0"/>
         <w:rPr>
-          <w:rFonts w:asciiTheme="minorHAnsi" w:hAnsiTheme="minorHAnsi" w:cs="Arial"/>
+          <w:rFonts w:cs="Arial" w:asciiTheme="minorHAnsi" w:hAnsiTheme="minorHAnsi"/>
           <w:color w:val="252525"/>
           <w:sz w:val="21"/>
           <w:szCs w:val="21"/>
@@ -201,7 +219,7 @@
       </w:pPr>
       <w:r>
         <w:rPr>
-          <w:rFonts w:asciiTheme="minorHAnsi" w:hAnsiTheme="minorHAnsi" w:cs="Arial"/>
+          <w:rFonts w:cs="Arial" w:asciiTheme="minorHAnsi" w:hAnsiTheme="minorHAnsi"/>
           <w:color w:val="252525"/>
           <w:sz w:val="21"/>
           <w:szCs w:val="21"/>
@@ -211,21 +229,25 @@
     </w:p>
     <w:tbl>
       <w:tblPr>
+        <w:tblStyle w:val="7"/>
         <w:tblW w:w="9562" w:type="dxa"/>
+        <w:tblInd w:w="0" w:type="dxa"/>
         <w:tblBorders>
-          <w:top w:val="single" w:sz="6" w:space="0" w:color="AAAAAA"/>
-          <w:left w:val="single" w:sz="6" w:space="0" w:color="AAAAAA"/>
-          <w:bottom w:val="single" w:sz="6" w:space="0" w:color="AAAAAA"/>
-          <w:right w:val="single" w:sz="6" w:space="0" w:color="AAAAAA"/>
+          <w:top w:val="single" w:color="AAAAAA" w:sz="6" w:space="0"/>
+          <w:left w:val="single" w:color="AAAAAA" w:sz="6" w:space="0"/>
+          <w:bottom w:val="single" w:color="AAAAAA" w:sz="6" w:space="0"/>
+          <w:right w:val="single" w:color="AAAAAA" w:sz="6" w:space="0"/>
+          <w:insideH w:val="none" w:color="auto" w:sz="0" w:space="0"/>
+          <w:insideV w:val="none" w:color="auto" w:sz="0" w:space="0"/>
         </w:tblBorders>
         <w:shd w:val="clear" w:color="auto" w:fill="F9F9F9"/>
+        <w:tblLayout w:type="fixed"/>
         <w:tblCellMar>
           <w:top w:w="15" w:type="dxa"/>
           <w:left w:w="15" w:type="dxa"/>
           <w:bottom w:w="15" w:type="dxa"/>
           <w:right w:w="15" w:type="dxa"/>
         </w:tblCellMar>
-        <w:tblLook w:val="04A0" w:firstRow="1" w:lastRow="0" w:firstColumn="1" w:lastColumn="0" w:noHBand="0" w:noVBand="1"/>
       </w:tblPr>
       <w:tblGrid>
         <w:gridCol w:w="1361"/>
@@ -233,16 +255,16 @@
       </w:tblGrid>
       <w:tr>
         <w:trPr>
-          <w:trHeight w:val="872"/>
+          <w:trHeight w:val="872" w:hRule="atLeast"/>
         </w:trPr>
         <w:tc>
           <w:tcPr>
-            <w:tcW w:w="0" w:type="auto"/>
+            <w:tcW w:w="1361" w:type="dxa"/>
             <w:tcBorders>
-              <w:top w:val="single" w:sz="6" w:space="0" w:color="AAAAAA"/>
-              <w:left w:val="single" w:sz="6" w:space="0" w:color="AAAAAA"/>
-              <w:bottom w:val="single" w:sz="6" w:space="0" w:color="AAAAAA"/>
-              <w:right w:val="single" w:sz="6" w:space="0" w:color="AAAAAA"/>
+              <w:top w:val="single" w:color="AAAAAA" w:sz="6" w:space="0"/>
+              <w:left w:val="single" w:color="AAAAAA" w:sz="6" w:space="0"/>
+              <w:bottom w:val="single" w:color="AAAAAA" w:sz="6" w:space="0"/>
+              <w:right w:val="single" w:color="AAAAAA" w:sz="6" w:space="0"/>
             </w:tcBorders>
             <w:shd w:val="clear" w:color="auto" w:fill="F9F9F9"/>
             <w:tcMar>
@@ -252,7 +274,6 @@
               <w:right w:w="96" w:type="dxa"/>
             </w:tcMar>
             <w:vAlign w:val="center"/>
-            <w:hideMark/>
           </w:tcPr>
           <w:p>
             <w:pPr>
@@ -279,12 +300,12 @@
         </w:tc>
         <w:tc>
           <w:tcPr>
-            <w:tcW w:w="0" w:type="auto"/>
+            <w:tcW w:w="8201" w:type="dxa"/>
             <w:tcBorders>
-              <w:top w:val="single" w:sz="6" w:space="0" w:color="AAAAAA"/>
-              <w:left w:val="single" w:sz="6" w:space="0" w:color="AAAAAA"/>
-              <w:bottom w:val="single" w:sz="6" w:space="0" w:color="AAAAAA"/>
-              <w:right w:val="single" w:sz="6" w:space="0" w:color="AAAAAA"/>
+              <w:top w:val="single" w:color="AAAAAA" w:sz="6" w:space="0"/>
+              <w:left w:val="single" w:color="AAAAAA" w:sz="6" w:space="0"/>
+              <w:bottom w:val="single" w:color="AAAAAA" w:sz="6" w:space="0"/>
+              <w:right w:val="single" w:color="AAAAAA" w:sz="6" w:space="0"/>
             </w:tcBorders>
             <w:shd w:val="clear" w:color="auto" w:fill="F9F9F9"/>
             <w:tcMar>
@@ -294,7 +315,6 @@
               <w:right w:w="96" w:type="dxa"/>
             </w:tcMar>
             <w:vAlign w:val="center"/>
-            <w:hideMark/>
           </w:tcPr>
           <w:p>
             <w:pPr>
@@ -322,16 +342,16 @@
       </w:tr>
       <w:tr>
         <w:trPr>
-          <w:trHeight w:val="689"/>
+          <w:trHeight w:val="689" w:hRule="atLeast"/>
         </w:trPr>
         <w:tc>
           <w:tcPr>
-            <w:tcW w:w="0" w:type="auto"/>
+            <w:tcW w:w="1361" w:type="dxa"/>
             <w:tcBorders>
-              <w:top w:val="single" w:sz="6" w:space="0" w:color="AAAAAA"/>
-              <w:left w:val="single" w:sz="6" w:space="0" w:color="AAAAAA"/>
-              <w:bottom w:val="single" w:sz="6" w:space="0" w:color="AAAAAA"/>
-              <w:right w:val="single" w:sz="6" w:space="0" w:color="AAAAAA"/>
+              <w:top w:val="single" w:color="AAAAAA" w:sz="6" w:space="0"/>
+              <w:left w:val="single" w:color="AAAAAA" w:sz="6" w:space="0"/>
+              <w:bottom w:val="single" w:color="AAAAAA" w:sz="6" w:space="0"/>
+              <w:right w:val="single" w:color="AAAAAA" w:sz="6" w:space="0"/>
             </w:tcBorders>
             <w:shd w:val="clear" w:color="auto" w:fill="F9F9F9"/>
             <w:tcMar>
@@ -341,7 +361,6 @@
               <w:right w:w="96" w:type="dxa"/>
             </w:tcMar>
             <w:vAlign w:val="center"/>
-            <w:hideMark/>
           </w:tcPr>
           <w:p>
             <w:pPr>
@@ -368,12 +387,12 @@
         </w:tc>
         <w:tc>
           <w:tcPr>
-            <w:tcW w:w="0" w:type="auto"/>
+            <w:tcW w:w="8201" w:type="dxa"/>
             <w:tcBorders>
-              <w:top w:val="single" w:sz="6" w:space="0" w:color="AAAAAA"/>
-              <w:left w:val="single" w:sz="6" w:space="0" w:color="AAAAAA"/>
-              <w:bottom w:val="single" w:sz="6" w:space="0" w:color="AAAAAA"/>
-              <w:right w:val="single" w:sz="6" w:space="0" w:color="AAAAAA"/>
+              <w:top w:val="single" w:color="AAAAAA" w:sz="6" w:space="0"/>
+              <w:left w:val="single" w:color="AAAAAA" w:sz="6" w:space="0"/>
+              <w:bottom w:val="single" w:color="AAAAAA" w:sz="6" w:space="0"/>
+              <w:right w:val="single" w:color="AAAAAA" w:sz="6" w:space="0"/>
             </w:tcBorders>
             <w:shd w:val="clear" w:color="auto" w:fill="F9F9F9"/>
             <w:tcMar>
@@ -383,7 +402,6 @@
               <w:right w:w="96" w:type="dxa"/>
             </w:tcMar>
             <w:vAlign w:val="center"/>
-            <w:hideMark/>
           </w:tcPr>
           <w:p>
             <w:pPr>
@@ -411,16 +429,16 @@
       </w:tr>
       <w:tr>
         <w:trPr>
-          <w:trHeight w:val="528"/>
+          <w:trHeight w:val="528" w:hRule="atLeast"/>
         </w:trPr>
         <w:tc>
           <w:tcPr>
-            <w:tcW w:w="0" w:type="auto"/>
+            <w:tcW w:w="1361" w:type="dxa"/>
             <w:tcBorders>
-              <w:top w:val="single" w:sz="6" w:space="0" w:color="AAAAAA"/>
-              <w:left w:val="single" w:sz="6" w:space="0" w:color="AAAAAA"/>
-              <w:bottom w:val="single" w:sz="6" w:space="0" w:color="AAAAAA"/>
-              <w:right w:val="single" w:sz="6" w:space="0" w:color="AAAAAA"/>
+              <w:top w:val="single" w:color="AAAAAA" w:sz="6" w:space="0"/>
+              <w:left w:val="single" w:color="AAAAAA" w:sz="6" w:space="0"/>
+              <w:bottom w:val="single" w:color="AAAAAA" w:sz="6" w:space="0"/>
+              <w:right w:val="single" w:color="AAAAAA" w:sz="6" w:space="0"/>
             </w:tcBorders>
             <w:shd w:val="clear" w:color="auto" w:fill="F9F9F9"/>
             <w:tcMar>
@@ -456,12 +474,12 @@
         </w:tc>
         <w:tc>
           <w:tcPr>
-            <w:tcW w:w="0" w:type="auto"/>
+            <w:tcW w:w="8201" w:type="dxa"/>
             <w:tcBorders>
-              <w:top w:val="single" w:sz="6" w:space="0" w:color="AAAAAA"/>
-              <w:left w:val="single" w:sz="6" w:space="0" w:color="AAAAAA"/>
-              <w:bottom w:val="single" w:sz="6" w:space="0" w:color="AAAAAA"/>
-              <w:right w:val="single" w:sz="6" w:space="0" w:color="AAAAAA"/>
+              <w:top w:val="single" w:color="AAAAAA" w:sz="6" w:space="0"/>
+              <w:left w:val="single" w:color="AAAAAA" w:sz="6" w:space="0"/>
+              <w:bottom w:val="single" w:color="AAAAAA" w:sz="6" w:space="0"/>
+              <w:right w:val="single" w:color="AAAAAA" w:sz="6" w:space="0"/>
             </w:tcBorders>
             <w:shd w:val="clear" w:color="auto" w:fill="F9F9F9"/>
             <w:tcMar>
@@ -525,7 +543,7 @@
           <w:color w:val="000000"/>
           <w:lang w:eastAsia="ru-RU"/>
         </w:rPr>
-        <w:br/>
+        <w:br w:type="textWrapping"/>
       </w:r>
       <w:r>
         <w:rPr>
@@ -562,12 +580,11 @@
         <w:rPr>
           <w:rFonts w:eastAsia="Times New Roman" w:cs="Arial"/>
           <w:bCs/>
-          <w:noProof/>
           <w:color w:val="000000"/>
           <w:lang w:eastAsia="ru-RU"/>
         </w:rPr>
         <w:drawing>
-          <wp:inline distT="0" distB="0" distL="0" distR="0" wp14:anchorId="0D300066" wp14:editId="058C0826">
+          <wp:inline distT="0" distB="0" distL="0" distR="0">
             <wp:extent cx="419100" cy="419100"/>
             <wp:effectExtent l="0" t="0" r="0" b="0"/>
             <wp:docPr id="1" name="Рисунок 1" descr="D:\Users\kuzin_fd\Desktop\1.png"/>
@@ -578,13 +595,13 @@
               <a:graphicData uri="http://schemas.openxmlformats.org/drawingml/2006/picture">
                 <pic:pic xmlns:pic="http://schemas.openxmlformats.org/drawingml/2006/picture">
                   <pic:nvPicPr>
-                    <pic:cNvPr id="0" name="Picture 1" descr="D:\Users\kuzin_fd\Desktop\1.png"/>
+                    <pic:cNvPr id="1" name="Рисунок 1" descr="D:\Users\kuzin_fd\Desktop\1.png"/>
                     <pic:cNvPicPr>
                       <a:picLocks noChangeAspect="1" noChangeArrowheads="1"/>
                     </pic:cNvPicPr>
                   </pic:nvPicPr>
                   <pic:blipFill>
-                    <a:blip r:embed="rId7">
+                    <a:blip r:embed="rId4">
                       <a:extLst>
                         <a:ext uri="{28A0092B-C50C-407E-A947-70E740481C1C}">
                           <a14:useLocalDpi xmlns:a14="http://schemas.microsoft.com/office/drawing/2010/main" val="0"/>
@@ -596,7 +613,7 @@
                       <a:fillRect/>
                     </a:stretch>
                   </pic:blipFill>
-                  <pic:spPr bwMode="auto">
+                  <pic:spPr>
                     <a:xfrm>
                       <a:off x="0" y="0"/>
                       <a:ext cx="419100" cy="419100"/>
@@ -622,19 +639,26 @@
           <w:color w:val="000000"/>
           <w:lang w:eastAsia="ru-RU"/>
         </w:rPr>
-        <w:br/>
-        <w:t xml:space="preserve">¼ блока: </w:t>
+        <w:br w:type="textWrapping"/>
       </w:r>
       <w:r>
         <w:rPr>
           <w:rFonts w:eastAsia="Times New Roman" w:cs="Arial"/>
           <w:bCs/>
-          <w:noProof/>
           <w:color w:val="000000"/>
           <w:lang w:eastAsia="ru-RU"/>
         </w:rPr>
+        <w:t xml:space="preserve">¼ блока: </w:t>
+      </w:r>
+      <w:r>
+        <w:rPr>
+          <w:rFonts w:eastAsia="Times New Roman" w:cs="Arial"/>
+          <w:bCs/>
+          <w:color w:val="000000"/>
+          <w:lang w:eastAsia="ru-RU"/>
+        </w:rPr>
         <w:drawing>
-          <wp:inline distT="0" distB="0" distL="0" distR="0" wp14:anchorId="68214B08" wp14:editId="604858B5">
+          <wp:inline distT="0" distB="0" distL="0" distR="0">
             <wp:extent cx="200025" cy="200025"/>
             <wp:effectExtent l="0" t="0" r="9525" b="9525"/>
             <wp:docPr id="2" name="Рисунок 2" descr="D:\Users\kuzin_fd\Desktop\2.png"/>
@@ -645,13 +669,13 @@
               <a:graphicData uri="http://schemas.openxmlformats.org/drawingml/2006/picture">
                 <pic:pic xmlns:pic="http://schemas.openxmlformats.org/drawingml/2006/picture">
                   <pic:nvPicPr>
-                    <pic:cNvPr id="0" name="Picture 2" descr="D:\Users\kuzin_fd\Desktop\2.png"/>
+                    <pic:cNvPr id="2" name="Рисунок 2" descr="D:\Users\kuzin_fd\Desktop\2.png"/>
                     <pic:cNvPicPr>
                       <a:picLocks noChangeAspect="1" noChangeArrowheads="1"/>
                     </pic:cNvPicPr>
                   </pic:nvPicPr>
                   <pic:blipFill>
-                    <a:blip r:embed="rId8">
+                    <a:blip r:embed="rId5">
                       <a:extLst>
                         <a:ext uri="{28A0092B-C50C-407E-A947-70E740481C1C}">
                           <a14:useLocalDpi xmlns:a14="http://schemas.microsoft.com/office/drawing/2010/main" val="0"/>
@@ -663,7 +687,7 @@
                       <a:fillRect/>
                     </a:stretch>
                   </pic:blipFill>
-                  <pic:spPr bwMode="auto">
+                  <pic:spPr>
                     <a:xfrm>
                       <a:off x="0" y="0"/>
                       <a:ext cx="200025" cy="200025"/>
@@ -689,7 +713,7 @@
           <w:color w:val="000000"/>
           <w:lang w:eastAsia="ru-RU"/>
         </w:rPr>
-        <w:t xml:space="preserve"> - 15 пикселей</w:t>
+        <w:t xml:space="preserve"> - 1</w:t>
       </w:r>
       <w:r>
         <w:rPr>
@@ -698,7 +722,18 @@
           <w:color w:val="000000"/>
           <w:lang w:eastAsia="ru-RU"/>
         </w:rPr>
-        <w:t>.</w:t>
+        <w:t>6</w:t>
+      </w:r>
+      <w:bookmarkStart w:id="0" w:name="_GoBack"/>
+      <w:bookmarkEnd w:id="0"/>
+      <w:r>
+        <w:rPr>
+          <w:rFonts w:eastAsia="Times New Roman" w:cs="Arial"/>
+          <w:bCs/>
+          <w:color w:val="000000"/>
+          <w:lang w:eastAsia="ru-RU"/>
+        </w:rPr>
+        <w:t xml:space="preserve"> пикселей.</w:t>
       </w:r>
     </w:p>
     <w:p>
@@ -720,45 +755,7 @@
           <w:color w:val="000000"/>
           <w:lang w:eastAsia="ru-RU"/>
         </w:rPr>
-        <w:t>Размер пули танка -  1/</w:t>
-      </w:r>
-      <w:r>
-        <w:rPr>
-          <w:rFonts w:eastAsia="Times New Roman" w:cs="Arial"/>
-          <w:bCs/>
-          <w:color w:val="000000"/>
-          <w:lang w:eastAsia="ru-RU"/>
-        </w:rPr>
-        <w:t xml:space="preserve">3 </w:t>
-      </w:r>
-      <w:r>
-        <w:rPr>
-          <w:rFonts w:eastAsia="Times New Roman" w:cs="Arial"/>
-          <w:bCs/>
-          <w:color w:val="000000"/>
-          <w:lang w:eastAsia="ru-RU"/>
-        </w:rPr>
-        <w:t>блока</w:t>
-      </w:r>
-      <w:r>
-        <w:rPr>
-          <w:rFonts w:eastAsia="Times New Roman" w:cs="Arial"/>
-          <w:bCs/>
-          <w:color w:val="000000"/>
-          <w:lang w:eastAsia="ru-RU"/>
-        </w:rPr>
-        <w:t xml:space="preserve"> – 5 пикселей</w:t>
-      </w:r>
-      <w:bookmarkStart w:id="0" w:name="_GoBack"/>
-      <w:bookmarkEnd w:id="0"/>
-      <w:r>
-        <w:rPr>
-          <w:rFonts w:eastAsia="Times New Roman" w:cs="Arial"/>
-          <w:bCs/>
-          <w:color w:val="000000"/>
-          <w:lang w:eastAsia="ru-RU"/>
-        </w:rPr>
-        <w:t>.</w:t>
+        <w:t>Размер пули танка -  1/3 блока – 5 пикселей.</w:t>
       </w:r>
     </w:p>
     <w:p>
@@ -804,7 +801,7 @@
     </w:p>
     <w:p>
       <w:pPr>
-        <w:pStyle w:val="a3"/>
+        <w:pStyle w:val="8"/>
         <w:numPr>
           <w:ilvl w:val="0"/>
           <w:numId w:val="2"/>
@@ -817,7 +814,7 @@
     </w:p>
     <w:p>
       <w:pPr>
-        <w:pStyle w:val="a3"/>
+        <w:pStyle w:val="8"/>
         <w:numPr>
           <w:ilvl w:val="0"/>
           <w:numId w:val="2"/>
@@ -830,7 +827,7 @@
     </w:p>
     <w:p>
       <w:pPr>
-        <w:pStyle w:val="a3"/>
+        <w:pStyle w:val="8"/>
         <w:numPr>
           <w:ilvl w:val="0"/>
           <w:numId w:val="2"/>
@@ -843,7 +840,7 @@
     </w:p>
     <w:p>
       <w:pPr>
-        <w:pStyle w:val="a3"/>
+        <w:pStyle w:val="8"/>
         <w:numPr>
           <w:ilvl w:val="0"/>
           <w:numId w:val="2"/>
@@ -869,11 +866,11 @@
     </w:p>
     <w:p>
       <w:pPr>
-        <w:pStyle w:val="3"/>
+        <w:pStyle w:val="2"/>
         <w:shd w:val="clear" w:color="auto" w:fill="FFFFFF"/>
         <w:spacing w:before="72" w:beforeAutospacing="0" w:after="0" w:afterAutospacing="0"/>
         <w:rPr>
-          <w:rFonts w:asciiTheme="minorHAnsi" w:hAnsiTheme="minorHAnsi" w:cs="Arial"/>
+          <w:rFonts w:cs="Arial" w:asciiTheme="minorHAnsi" w:hAnsiTheme="minorHAnsi"/>
           <w:color w:val="000000"/>
           <w:sz w:val="29"/>
           <w:szCs w:val="29"/>
@@ -881,8 +878,8 @@
       </w:pPr>
       <w:r>
         <w:rPr>
-          <w:rStyle w:val="mw-headline"/>
-          <w:rFonts w:asciiTheme="minorHAnsi" w:hAnsiTheme="minorHAnsi" w:cs="Arial"/>
+          <w:rStyle w:val="11"/>
+          <w:rFonts w:cs="Arial" w:asciiTheme="minorHAnsi" w:hAnsiTheme="minorHAnsi"/>
           <w:color w:val="000000"/>
           <w:sz w:val="29"/>
           <w:szCs w:val="29"/>
@@ -900,7 +897,7 @@
     </w:p>
     <w:p>
       <w:pPr>
-        <w:pStyle w:val="a3"/>
+        <w:pStyle w:val="8"/>
         <w:numPr>
           <w:ilvl w:val="0"/>
           <w:numId w:val="3"/>
@@ -919,7 +916,7 @@
     </w:p>
     <w:p>
       <w:pPr>
-        <w:pStyle w:val="a3"/>
+        <w:pStyle w:val="8"/>
         <w:numPr>
           <w:ilvl w:val="0"/>
           <w:numId w:val="3"/>
@@ -938,7 +935,7 @@
     </w:p>
     <w:p>
       <w:pPr>
-        <w:pStyle w:val="a3"/>
+        <w:pStyle w:val="8"/>
         <w:numPr>
           <w:ilvl w:val="0"/>
           <w:numId w:val="3"/>
@@ -957,7 +954,7 @@
     </w:p>
     <w:p>
       <w:pPr>
-        <w:pStyle w:val="a3"/>
+        <w:pStyle w:val="8"/>
         <w:numPr>
           <w:ilvl w:val="0"/>
           <w:numId w:val="3"/>
@@ -968,14 +965,10 @@
         <w:rPr>
           <w:b/>
         </w:rPr>
-        <w:lastRenderedPageBreak/>
         <w:t>Штыковая лопата</w:t>
       </w:r>
       <w:r>
-        <w:t>. Временно делает кирпичную стену штаба бетонной, что защищает его от вражеских снарядов. Если кирпичное ограждение вокруг штаба было уничтожено, после прекращения действия лопаты (бетонная стена) вокруг штаба восстанавливается кирпичная стена.</w:t>
-      </w:r>
-      <w:r>
-        <w:t xml:space="preserve"> </w:t>
+        <w:t xml:space="preserve">. Временно делает кирпичную стену штаба бетонной, что защищает его от вражеских снарядов. Если кирпичное ограждение вокруг штаба было уничтожено, после прекращения действия лопаты (бетонная стена) вокруг штаба восстанавливается кирпичная стена. </w:t>
       </w:r>
     </w:p>
     <w:p>
@@ -996,8 +989,8 @@
     <w:sectPr>
       <w:pgSz w:w="11906" w:h="16838"/>
       <w:pgMar w:top="1134" w:right="850" w:bottom="1134" w:left="1701" w:header="708" w:footer="708" w:gutter="0"/>
-      <w:cols w:space="708"/>
-      <w:docGrid w:linePitch="360"/>
+      <w:cols w:space="708" w:num="1"/>
+      <w:docGrid w:linePitch="360" w:charSpace="0"/>
     </w:sectPr>
   </w:body>
 </w:document>
@@ -1005,11 +998,11 @@
 
 <file path=word/numbering.xml><?xml version="1.0" encoding="utf-8"?>
 <w:numbering xmlns:wpc="http://schemas.microsoft.com/office/word/2010/wordprocessingCanvas" xmlns:mc="http://schemas.openxmlformats.org/markup-compatibility/2006" xmlns:o="urn:schemas-microsoft-com:office:office" xmlns:r="http://schemas.openxmlformats.org/officeDocument/2006/relationships" xmlns:m="http://schemas.openxmlformats.org/officeDocument/2006/math" xmlns:v="urn:schemas-microsoft-com:vml" xmlns:wp14="http://schemas.microsoft.com/office/word/2010/wordprocessingDrawing" xmlns:wp="http://schemas.openxmlformats.org/drawingml/2006/wordprocessingDrawing" xmlns:w10="urn:schemas-microsoft-com:office:word" xmlns:w="http://schemas.openxmlformats.org/wordprocessingml/2006/main" xmlns:w14="http://schemas.microsoft.com/office/word/2010/wordml" xmlns:wpg="http://schemas.microsoft.com/office/word/2010/wordprocessingGroup" xmlns:wpi="http://schemas.microsoft.com/office/word/2010/wordprocessingInk" xmlns:wne="http://schemas.microsoft.com/office/word/2006/wordml" xmlns:wps="http://schemas.microsoft.com/office/word/2010/wordprocessingShape" mc:Ignorable="w14 wp14">
-  <w:abstractNum w:abstractNumId="0">
+  <w:abstractNum w:abstractNumId="443117330">
     <w:nsid w:val="1A696F12"/>
-    <w:multiLevelType w:val="hybridMultilevel"/>
-    <w:tmpl w:val="971C80F6"/>
-    <w:lvl w:ilvl="0" w:tplc="04190001">
+    <w:multiLevelType w:val="multilevel"/>
+    <w:tmpl w:val="1A696F12"/>
+    <w:lvl w:ilvl="0" w:tentative="1">
       <w:start w:val="1"/>
       <w:numFmt w:val="bullet"/>
       <w:lvlText w:val=""/>
@@ -1018,10 +1011,10 @@
         <w:ind w:left="720" w:hanging="360"/>
       </w:pPr>
       <w:rPr>
-        <w:rFonts w:ascii="Symbol" w:hAnsi="Symbol" w:hint="default"/>
-      </w:rPr>
-    </w:lvl>
-    <w:lvl w:ilvl="1" w:tplc="04190003" w:tentative="1">
+        <w:rFonts w:hint="default" w:ascii="Symbol" w:hAnsi="Symbol"/>
+      </w:rPr>
+    </w:lvl>
+    <w:lvl w:ilvl="1" w:tentative="1">
       <w:start w:val="1"/>
       <w:numFmt w:val="bullet"/>
       <w:lvlText w:val="o"/>
@@ -1030,10 +1023,10 @@
         <w:ind w:left="1440" w:hanging="360"/>
       </w:pPr>
       <w:rPr>
-        <w:rFonts w:ascii="Courier New" w:hAnsi="Courier New" w:cs="Courier New" w:hint="default"/>
-      </w:rPr>
-    </w:lvl>
-    <w:lvl w:ilvl="2" w:tplc="04190005" w:tentative="1">
+        <w:rFonts w:hint="default" w:ascii="Courier New" w:hAnsi="Courier New" w:cs="Courier New"/>
+      </w:rPr>
+    </w:lvl>
+    <w:lvl w:ilvl="2" w:tentative="1">
       <w:start w:val="1"/>
       <w:numFmt w:val="bullet"/>
       <w:lvlText w:val=""/>
@@ -1042,10 +1035,10 @@
         <w:ind w:left="2160" w:hanging="360"/>
       </w:pPr>
       <w:rPr>
-        <w:rFonts w:ascii="Wingdings" w:hAnsi="Wingdings" w:hint="default"/>
-      </w:rPr>
-    </w:lvl>
-    <w:lvl w:ilvl="3" w:tplc="04190001" w:tentative="1">
+        <w:rFonts w:hint="default" w:ascii="Wingdings" w:hAnsi="Wingdings"/>
+      </w:rPr>
+    </w:lvl>
+    <w:lvl w:ilvl="3" w:tentative="1">
       <w:start w:val="1"/>
       <w:numFmt w:val="bullet"/>
       <w:lvlText w:val=""/>
@@ -1054,10 +1047,10 @@
         <w:ind w:left="2880" w:hanging="360"/>
       </w:pPr>
       <w:rPr>
-        <w:rFonts w:ascii="Symbol" w:hAnsi="Symbol" w:hint="default"/>
-      </w:rPr>
-    </w:lvl>
-    <w:lvl w:ilvl="4" w:tplc="04190003" w:tentative="1">
+        <w:rFonts w:hint="default" w:ascii="Symbol" w:hAnsi="Symbol"/>
+      </w:rPr>
+    </w:lvl>
+    <w:lvl w:ilvl="4" w:tentative="1">
       <w:start w:val="1"/>
       <w:numFmt w:val="bullet"/>
       <w:lvlText w:val="o"/>
@@ -1066,10 +1059,10 @@
         <w:ind w:left="3600" w:hanging="360"/>
       </w:pPr>
       <w:rPr>
-        <w:rFonts w:ascii="Courier New" w:hAnsi="Courier New" w:cs="Courier New" w:hint="default"/>
-      </w:rPr>
-    </w:lvl>
-    <w:lvl w:ilvl="5" w:tplc="04190005" w:tentative="1">
+        <w:rFonts w:hint="default" w:ascii="Courier New" w:hAnsi="Courier New" w:cs="Courier New"/>
+      </w:rPr>
+    </w:lvl>
+    <w:lvl w:ilvl="5" w:tentative="1">
       <w:start w:val="1"/>
       <w:numFmt w:val="bullet"/>
       <w:lvlText w:val=""/>
@@ -1078,10 +1071,10 @@
         <w:ind w:left="4320" w:hanging="360"/>
       </w:pPr>
       <w:rPr>
-        <w:rFonts w:ascii="Wingdings" w:hAnsi="Wingdings" w:hint="default"/>
-      </w:rPr>
-    </w:lvl>
-    <w:lvl w:ilvl="6" w:tplc="04190001" w:tentative="1">
+        <w:rFonts w:hint="default" w:ascii="Wingdings" w:hAnsi="Wingdings"/>
+      </w:rPr>
+    </w:lvl>
+    <w:lvl w:ilvl="6" w:tentative="1">
       <w:start w:val="1"/>
       <w:numFmt w:val="bullet"/>
       <w:lvlText w:val=""/>
@@ -1090,10 +1083,10 @@
         <w:ind w:left="5040" w:hanging="360"/>
       </w:pPr>
       <w:rPr>
-        <w:rFonts w:ascii="Symbol" w:hAnsi="Symbol" w:hint="default"/>
-      </w:rPr>
-    </w:lvl>
-    <w:lvl w:ilvl="7" w:tplc="04190003" w:tentative="1">
+        <w:rFonts w:hint="default" w:ascii="Symbol" w:hAnsi="Symbol"/>
+      </w:rPr>
+    </w:lvl>
+    <w:lvl w:ilvl="7" w:tentative="1">
       <w:start w:val="1"/>
       <w:numFmt w:val="bullet"/>
       <w:lvlText w:val="o"/>
@@ -1102,10 +1095,10 @@
         <w:ind w:left="5760" w:hanging="360"/>
       </w:pPr>
       <w:rPr>
-        <w:rFonts w:ascii="Courier New" w:hAnsi="Courier New" w:cs="Courier New" w:hint="default"/>
-      </w:rPr>
-    </w:lvl>
-    <w:lvl w:ilvl="8" w:tplc="04190005" w:tentative="1">
+        <w:rFonts w:hint="default" w:ascii="Courier New" w:hAnsi="Courier New" w:cs="Courier New"/>
+      </w:rPr>
+    </w:lvl>
+    <w:lvl w:ilvl="8" w:tentative="1">
       <w:start w:val="1"/>
       <w:numFmt w:val="bullet"/>
       <w:lvlText w:val=""/>
@@ -1114,15 +1107,15 @@
         <w:ind w:left="6480" w:hanging="360"/>
       </w:pPr>
       <w:rPr>
-        <w:rFonts w:ascii="Wingdings" w:hAnsi="Wingdings" w:hint="default"/>
+        <w:rFonts w:hint="default" w:ascii="Wingdings" w:hAnsi="Wingdings"/>
       </w:rPr>
     </w:lvl>
   </w:abstractNum>
-  <w:abstractNum w:abstractNumId="1">
+  <w:abstractNum w:abstractNumId="1806701502">
     <w:nsid w:val="6BB013BE"/>
-    <w:multiLevelType w:val="hybridMultilevel"/>
-    <w:tmpl w:val="49EC3696"/>
-    <w:lvl w:ilvl="0" w:tplc="04190001">
+    <w:multiLevelType w:val="multilevel"/>
+    <w:tmpl w:val="6BB013BE"/>
+    <w:lvl w:ilvl="0" w:tentative="1">
       <w:start w:val="1"/>
       <w:numFmt w:val="bullet"/>
       <w:lvlText w:val=""/>
@@ -1131,10 +1124,10 @@
         <w:ind w:left="720" w:hanging="360"/>
       </w:pPr>
       <w:rPr>
-        <w:rFonts w:ascii="Symbol" w:hAnsi="Symbol" w:hint="default"/>
-      </w:rPr>
-    </w:lvl>
-    <w:lvl w:ilvl="1" w:tplc="04190003" w:tentative="1">
+        <w:rFonts w:hint="default" w:ascii="Symbol" w:hAnsi="Symbol"/>
+      </w:rPr>
+    </w:lvl>
+    <w:lvl w:ilvl="1" w:tentative="1">
       <w:start w:val="1"/>
       <w:numFmt w:val="bullet"/>
       <w:lvlText w:val="o"/>
@@ -1143,10 +1136,10 @@
         <w:ind w:left="1440" w:hanging="360"/>
       </w:pPr>
       <w:rPr>
-        <w:rFonts w:ascii="Courier New" w:hAnsi="Courier New" w:cs="Courier New" w:hint="default"/>
-      </w:rPr>
-    </w:lvl>
-    <w:lvl w:ilvl="2" w:tplc="04190005" w:tentative="1">
+        <w:rFonts w:hint="default" w:ascii="Courier New" w:hAnsi="Courier New" w:cs="Courier New"/>
+      </w:rPr>
+    </w:lvl>
+    <w:lvl w:ilvl="2" w:tentative="1">
       <w:start w:val="1"/>
       <w:numFmt w:val="bullet"/>
       <w:lvlText w:val=""/>
@@ -1155,10 +1148,10 @@
         <w:ind w:left="2160" w:hanging="360"/>
       </w:pPr>
       <w:rPr>
-        <w:rFonts w:ascii="Wingdings" w:hAnsi="Wingdings" w:hint="default"/>
-      </w:rPr>
-    </w:lvl>
-    <w:lvl w:ilvl="3" w:tplc="04190001" w:tentative="1">
+        <w:rFonts w:hint="default" w:ascii="Wingdings" w:hAnsi="Wingdings"/>
+      </w:rPr>
+    </w:lvl>
+    <w:lvl w:ilvl="3" w:tentative="1">
       <w:start w:val="1"/>
       <w:numFmt w:val="bullet"/>
       <w:lvlText w:val=""/>
@@ -1167,10 +1160,10 @@
         <w:ind w:left="2880" w:hanging="360"/>
       </w:pPr>
       <w:rPr>
-        <w:rFonts w:ascii="Symbol" w:hAnsi="Symbol" w:hint="default"/>
-      </w:rPr>
-    </w:lvl>
-    <w:lvl w:ilvl="4" w:tplc="04190003" w:tentative="1">
+        <w:rFonts w:hint="default" w:ascii="Symbol" w:hAnsi="Symbol"/>
+      </w:rPr>
+    </w:lvl>
+    <w:lvl w:ilvl="4" w:tentative="1">
       <w:start w:val="1"/>
       <w:numFmt w:val="bullet"/>
       <w:lvlText w:val="o"/>
@@ -1179,10 +1172,10 @@
         <w:ind w:left="3600" w:hanging="360"/>
       </w:pPr>
       <w:rPr>
-        <w:rFonts w:ascii="Courier New" w:hAnsi="Courier New" w:cs="Courier New" w:hint="default"/>
-      </w:rPr>
-    </w:lvl>
-    <w:lvl w:ilvl="5" w:tplc="04190005" w:tentative="1">
+        <w:rFonts w:hint="default" w:ascii="Courier New" w:hAnsi="Courier New" w:cs="Courier New"/>
+      </w:rPr>
+    </w:lvl>
+    <w:lvl w:ilvl="5" w:tentative="1">
       <w:start w:val="1"/>
       <w:numFmt w:val="bullet"/>
       <w:lvlText w:val=""/>
@@ -1191,10 +1184,10 @@
         <w:ind w:left="4320" w:hanging="360"/>
       </w:pPr>
       <w:rPr>
-        <w:rFonts w:ascii="Wingdings" w:hAnsi="Wingdings" w:hint="default"/>
-      </w:rPr>
-    </w:lvl>
-    <w:lvl w:ilvl="6" w:tplc="04190001" w:tentative="1">
+        <w:rFonts w:hint="default" w:ascii="Wingdings" w:hAnsi="Wingdings"/>
+      </w:rPr>
+    </w:lvl>
+    <w:lvl w:ilvl="6" w:tentative="1">
       <w:start w:val="1"/>
       <w:numFmt w:val="bullet"/>
       <w:lvlText w:val=""/>
@@ -1203,10 +1196,10 @@
         <w:ind w:left="5040" w:hanging="360"/>
       </w:pPr>
       <w:rPr>
-        <w:rFonts w:ascii="Symbol" w:hAnsi="Symbol" w:hint="default"/>
-      </w:rPr>
-    </w:lvl>
-    <w:lvl w:ilvl="7" w:tplc="04190003" w:tentative="1">
+        <w:rFonts w:hint="default" w:ascii="Symbol" w:hAnsi="Symbol"/>
+      </w:rPr>
+    </w:lvl>
+    <w:lvl w:ilvl="7" w:tentative="1">
       <w:start w:val="1"/>
       <w:numFmt w:val="bullet"/>
       <w:lvlText w:val="o"/>
@@ -1215,10 +1208,10 @@
         <w:ind w:left="5760" w:hanging="360"/>
       </w:pPr>
       <w:rPr>
-        <w:rFonts w:ascii="Courier New" w:hAnsi="Courier New" w:cs="Courier New" w:hint="default"/>
-      </w:rPr>
-    </w:lvl>
-    <w:lvl w:ilvl="8" w:tplc="04190005" w:tentative="1">
+        <w:rFonts w:hint="default" w:ascii="Courier New" w:hAnsi="Courier New" w:cs="Courier New"/>
+      </w:rPr>
+    </w:lvl>
+    <w:lvl w:ilvl="8" w:tentative="1">
       <w:start w:val="1"/>
       <w:numFmt w:val="bullet"/>
       <w:lvlText w:val=""/>
@@ -1227,15 +1220,15 @@
         <w:ind w:left="6480" w:hanging="360"/>
       </w:pPr>
       <w:rPr>
-        <w:rFonts w:ascii="Wingdings" w:hAnsi="Wingdings" w:hint="default"/>
+        <w:rFonts w:hint="default" w:ascii="Wingdings" w:hAnsi="Wingdings"/>
       </w:rPr>
     </w:lvl>
   </w:abstractNum>
-  <w:abstractNum w:abstractNumId="2">
+  <w:abstractNum w:abstractNumId="2086829566">
     <w:nsid w:val="7C627DFE"/>
-    <w:multiLevelType w:val="hybridMultilevel"/>
-    <w:tmpl w:val="993AEBE6"/>
-    <w:lvl w:ilvl="0" w:tplc="04190001">
+    <w:multiLevelType w:val="multilevel"/>
+    <w:tmpl w:val="7C627DFE"/>
+    <w:lvl w:ilvl="0" w:tentative="1">
       <w:start w:val="1"/>
       <w:numFmt w:val="bullet"/>
       <w:lvlText w:val=""/>
@@ -1244,10 +1237,10 @@
         <w:ind w:left="720" w:hanging="360"/>
       </w:pPr>
       <w:rPr>
-        <w:rFonts w:ascii="Symbol" w:hAnsi="Symbol" w:hint="default"/>
-      </w:rPr>
-    </w:lvl>
-    <w:lvl w:ilvl="1" w:tplc="04190003" w:tentative="1">
+        <w:rFonts w:hint="default" w:ascii="Symbol" w:hAnsi="Symbol"/>
+      </w:rPr>
+    </w:lvl>
+    <w:lvl w:ilvl="1" w:tentative="1">
       <w:start w:val="1"/>
       <w:numFmt w:val="bullet"/>
       <w:lvlText w:val="o"/>
@@ -1256,10 +1249,10 @@
         <w:ind w:left="1440" w:hanging="360"/>
       </w:pPr>
       <w:rPr>
-        <w:rFonts w:ascii="Courier New" w:hAnsi="Courier New" w:cs="Courier New" w:hint="default"/>
-      </w:rPr>
-    </w:lvl>
-    <w:lvl w:ilvl="2" w:tplc="04190005" w:tentative="1">
+        <w:rFonts w:hint="default" w:ascii="Courier New" w:hAnsi="Courier New" w:cs="Courier New"/>
+      </w:rPr>
+    </w:lvl>
+    <w:lvl w:ilvl="2" w:tentative="1">
       <w:start w:val="1"/>
       <w:numFmt w:val="bullet"/>
       <w:lvlText w:val=""/>
@@ -1268,10 +1261,10 @@
         <w:ind w:left="2160" w:hanging="360"/>
       </w:pPr>
       <w:rPr>
-        <w:rFonts w:ascii="Wingdings" w:hAnsi="Wingdings" w:hint="default"/>
-      </w:rPr>
-    </w:lvl>
-    <w:lvl w:ilvl="3" w:tplc="04190001" w:tentative="1">
+        <w:rFonts w:hint="default" w:ascii="Wingdings" w:hAnsi="Wingdings"/>
+      </w:rPr>
+    </w:lvl>
+    <w:lvl w:ilvl="3" w:tentative="1">
       <w:start w:val="1"/>
       <w:numFmt w:val="bullet"/>
       <w:lvlText w:val=""/>
@@ -1280,10 +1273,10 @@
         <w:ind w:left="2880" w:hanging="360"/>
       </w:pPr>
       <w:rPr>
-        <w:rFonts w:ascii="Symbol" w:hAnsi="Symbol" w:hint="default"/>
-      </w:rPr>
-    </w:lvl>
-    <w:lvl w:ilvl="4" w:tplc="04190003" w:tentative="1">
+        <w:rFonts w:hint="default" w:ascii="Symbol" w:hAnsi="Symbol"/>
+      </w:rPr>
+    </w:lvl>
+    <w:lvl w:ilvl="4" w:tentative="1">
       <w:start w:val="1"/>
       <w:numFmt w:val="bullet"/>
       <w:lvlText w:val="o"/>
@@ -1292,10 +1285,10 @@
         <w:ind w:left="3600" w:hanging="360"/>
       </w:pPr>
       <w:rPr>
-        <w:rFonts w:ascii="Courier New" w:hAnsi="Courier New" w:cs="Courier New" w:hint="default"/>
-      </w:rPr>
-    </w:lvl>
-    <w:lvl w:ilvl="5" w:tplc="04190005" w:tentative="1">
+        <w:rFonts w:hint="default" w:ascii="Courier New" w:hAnsi="Courier New" w:cs="Courier New"/>
+      </w:rPr>
+    </w:lvl>
+    <w:lvl w:ilvl="5" w:tentative="1">
       <w:start w:val="1"/>
       <w:numFmt w:val="bullet"/>
       <w:lvlText w:val=""/>
@@ -1304,10 +1297,10 @@
         <w:ind w:left="4320" w:hanging="360"/>
       </w:pPr>
       <w:rPr>
-        <w:rFonts w:ascii="Wingdings" w:hAnsi="Wingdings" w:hint="default"/>
-      </w:rPr>
-    </w:lvl>
-    <w:lvl w:ilvl="6" w:tplc="04190001" w:tentative="1">
+        <w:rFonts w:hint="default" w:ascii="Wingdings" w:hAnsi="Wingdings"/>
+      </w:rPr>
+    </w:lvl>
+    <w:lvl w:ilvl="6" w:tentative="1">
       <w:start w:val="1"/>
       <w:numFmt w:val="bullet"/>
       <w:lvlText w:val=""/>
@@ -1316,10 +1309,10 @@
         <w:ind w:left="5040" w:hanging="360"/>
       </w:pPr>
       <w:rPr>
-        <w:rFonts w:ascii="Symbol" w:hAnsi="Symbol" w:hint="default"/>
-      </w:rPr>
-    </w:lvl>
-    <w:lvl w:ilvl="7" w:tplc="04190003" w:tentative="1">
+        <w:rFonts w:hint="default" w:ascii="Symbol" w:hAnsi="Symbol"/>
+      </w:rPr>
+    </w:lvl>
+    <w:lvl w:ilvl="7" w:tentative="1">
       <w:start w:val="1"/>
       <w:numFmt w:val="bullet"/>
       <w:lvlText w:val="o"/>
@@ -1328,10 +1321,10 @@
         <w:ind w:left="5760" w:hanging="360"/>
       </w:pPr>
       <w:rPr>
-        <w:rFonts w:ascii="Courier New" w:hAnsi="Courier New" w:cs="Courier New" w:hint="default"/>
-      </w:rPr>
-    </w:lvl>
-    <w:lvl w:ilvl="8" w:tplc="04190005" w:tentative="1">
+        <w:rFonts w:hint="default" w:ascii="Courier New" w:hAnsi="Courier New" w:cs="Courier New"/>
+      </w:rPr>
+    </w:lvl>
+    <w:lvl w:ilvl="8" w:tentative="1">
       <w:start w:val="1"/>
       <w:numFmt w:val="bullet"/>
       <w:lvlText w:val=""/>
@@ -1340,195 +1333,210 @@
         <w:ind w:left="6480" w:hanging="360"/>
       </w:pPr>
       <w:rPr>
-        <w:rFonts w:ascii="Wingdings" w:hAnsi="Wingdings" w:hint="default"/>
+        <w:rFonts w:hint="default" w:ascii="Wingdings" w:hAnsi="Wingdings"/>
       </w:rPr>
     </w:lvl>
   </w:abstractNum>
   <w:num w:numId="1">
-    <w:abstractNumId w:val="0"/>
+    <w:abstractNumId w:val="443117330"/>
   </w:num>
   <w:num w:numId="2">
-    <w:abstractNumId w:val="1"/>
+    <w:abstractNumId w:val="1806701502"/>
   </w:num>
   <w:num w:numId="3">
-    <w:abstractNumId w:val="2"/>
+    <w:abstractNumId w:val="2086829566"/>
   </w:num>
 </w:numbering>
 </file>
 
 <file path=word/styles.xml><?xml version="1.0" encoding="utf-8"?>
-<w:styles xmlns:mc="http://schemas.openxmlformats.org/markup-compatibility/2006" xmlns:r="http://schemas.openxmlformats.org/officeDocument/2006/relationships" xmlns:w="http://schemas.openxmlformats.org/wordprocessingml/2006/main" xmlns:w14="http://schemas.microsoft.com/office/word/2010/wordml" mc:Ignorable="w14">
+<w:styles xmlns:mc="http://schemas.openxmlformats.org/markup-compatibility/2006" xmlns:o="urn:schemas-microsoft-com:office:office" xmlns:r="http://schemas.openxmlformats.org/officeDocument/2006/relationships" xmlns:m="http://schemas.openxmlformats.org/officeDocument/2006/math" xmlns:v="urn:schemas-microsoft-com:vml" xmlns:w="http://schemas.openxmlformats.org/wordprocessingml/2006/main" xmlns:w14="http://schemas.microsoft.com/office/word/2010/wordml" xmlns:w10="urn:schemas-microsoft-com:office:word" xmlns:sl="http://schemas.openxmlformats.org/schemaLibrary/2006/main" mc:Ignorable="w14">
   <w:docDefaults>
     <w:rPrDefault>
       <w:rPr>
-        <w:rFonts w:asciiTheme="minorHAnsi" w:eastAsiaTheme="minorHAnsi" w:hAnsiTheme="minorHAnsi" w:cstheme="minorBidi"/>
-        <w:sz w:val="22"/>
-        <w:szCs w:val="22"/>
-        <w:lang w:val="ru-RU" w:eastAsia="en-US" w:bidi="ar-SA"/>
+        <w:rFonts w:asciiTheme="minorHAnsi" w:hAnsiTheme="minorHAnsi" w:eastAsiaTheme="minorHAnsi" w:cstheme="minorBidi"/>
       </w:rPr>
     </w:rPrDefault>
-    <w:pPrDefault>
-      <w:pPr>
-        <w:spacing w:after="200" w:line="276" w:lineRule="auto"/>
-      </w:pPr>
-    </w:pPrDefault>
   </w:docDefaults>
-  <w:latentStyles w:defLockedState="0" w:defUIPriority="99" w:defSemiHidden="1" w:defUnhideWhenUsed="1" w:defQFormat="0" w:count="267">
-    <w:lsdException w:name="Normal" w:semiHidden="0" w:uiPriority="0" w:unhideWhenUsed="0" w:qFormat="1"/>
-    <w:lsdException w:name="heading 1" w:semiHidden="0" w:uiPriority="9" w:unhideWhenUsed="0" w:qFormat="1"/>
-    <w:lsdException w:name="heading 2" w:uiPriority="9" w:qFormat="1"/>
-    <w:lsdException w:name="heading 3" w:uiPriority="9" w:qFormat="1"/>
-    <w:lsdException w:name="heading 4" w:uiPriority="9" w:qFormat="1"/>
-    <w:lsdException w:name="heading 5" w:uiPriority="9" w:qFormat="1"/>
-    <w:lsdException w:name="heading 6" w:uiPriority="9" w:qFormat="1"/>
-    <w:lsdException w:name="heading 7" w:uiPriority="9" w:qFormat="1"/>
-    <w:lsdException w:name="heading 8" w:uiPriority="9" w:qFormat="1"/>
-    <w:lsdException w:name="heading 9" w:uiPriority="9" w:qFormat="1"/>
-    <w:lsdException w:name="toc 1" w:uiPriority="39"/>
-    <w:lsdException w:name="toc 2" w:uiPriority="39"/>
-    <w:lsdException w:name="toc 3" w:uiPriority="39"/>
-    <w:lsdException w:name="toc 4" w:uiPriority="39"/>
-    <w:lsdException w:name="toc 5" w:uiPriority="39"/>
-    <w:lsdException w:name="toc 6" w:uiPriority="39"/>
-    <w:lsdException w:name="toc 7" w:uiPriority="39"/>
-    <w:lsdException w:name="toc 8" w:uiPriority="39"/>
-    <w:lsdException w:name="toc 9" w:uiPriority="39"/>
-    <w:lsdException w:name="caption" w:uiPriority="35" w:qFormat="1"/>
-    <w:lsdException w:name="Title" w:semiHidden="0" w:uiPriority="10" w:unhideWhenUsed="0" w:qFormat="1"/>
-    <w:lsdException w:name="Default Paragraph Font" w:uiPriority="1"/>
-    <w:lsdException w:name="Subtitle" w:semiHidden="0" w:uiPriority="11" w:unhideWhenUsed="0" w:qFormat="1"/>
-    <w:lsdException w:name="Strong" w:semiHidden="0" w:uiPriority="22" w:unhideWhenUsed="0" w:qFormat="1"/>
-    <w:lsdException w:name="Emphasis" w:semiHidden="0" w:uiPriority="20" w:unhideWhenUsed="0" w:qFormat="1"/>
-    <w:lsdException w:name="Table Grid" w:semiHidden="0" w:uiPriority="59" w:unhideWhenUsed="0"/>
-    <w:lsdException w:name="Placeholder Text" w:unhideWhenUsed="0"/>
-    <w:lsdException w:name="No Spacing" w:semiHidden="0" w:uiPriority="1" w:unhideWhenUsed="0" w:qFormat="1"/>
-    <w:lsdException w:name="Light Shading" w:semiHidden="0" w:uiPriority="60" w:unhideWhenUsed="0"/>
-    <w:lsdException w:name="Light List" w:semiHidden="0" w:uiPriority="61" w:unhideWhenUsed="0"/>
-    <w:lsdException w:name="Light Grid" w:semiHidden="0" w:uiPriority="62" w:unhideWhenUsed="0"/>
-    <w:lsdException w:name="Medium Shading 1" w:semiHidden="0" w:uiPriority="63" w:unhideWhenUsed="0"/>
-    <w:lsdException w:name="Medium Shading 2" w:semiHidden="0" w:uiPriority="64" w:unhideWhenUsed="0"/>
-    <w:lsdException w:name="Medium List 1" w:semiHidden="0" w:uiPriority="65" w:unhideWhenUsed="0"/>
-    <w:lsdException w:name="Medium List 2" w:semiHidden="0" w:uiPriority="66" w:unhideWhenUsed="0"/>
-    <w:lsdException w:name="Medium Grid 1" w:semiHidden="0" w:uiPriority="67" w:unhideWhenUsed="0"/>
-    <w:lsdException w:name="Medium Grid 2" w:semiHidden="0" w:uiPriority="68" w:unhideWhenUsed="0"/>
-    <w:lsdException w:name="Medium Grid 3" w:semiHidden="0" w:uiPriority="69" w:unhideWhenUsed="0"/>
-    <w:lsdException w:name="Dark List" w:semiHidden="0" w:uiPriority="70" w:unhideWhenUsed="0"/>
-    <w:lsdException w:name="Colorful Shading" w:semiHidden="0" w:uiPriority="71" w:unhideWhenUsed="0"/>
-    <w:lsdException w:name="Colorful List" w:semiHidden="0" w:uiPriority="72" w:unhideWhenUsed="0"/>
-    <w:lsdException w:name="Colorful Grid" w:semiHidden="0" w:uiPriority="73" w:unhideWhenUsed="0"/>
-    <w:lsdException w:name="Light Shading Accent 1" w:semiHidden="0" w:uiPriority="60" w:unhideWhenUsed="0"/>
-    <w:lsdException w:name="Light List Accent 1" w:semiHidden="0" w:uiPriority="61" w:unhideWhenUsed="0"/>
-    <w:lsdException w:name="Light Grid Accent 1" w:semiHidden="0" w:uiPriority="62" w:unhideWhenUsed="0"/>
-    <w:lsdException w:name="Medium Shading 1 Accent 1" w:semiHidden="0" w:uiPriority="63" w:unhideWhenUsed="0"/>
-    <w:lsdException w:name="Medium Shading 2 Accent 1" w:semiHidden="0" w:uiPriority="64" w:unhideWhenUsed="0"/>
-    <w:lsdException w:name="Medium List 1 Accent 1" w:semiHidden="0" w:uiPriority="65" w:unhideWhenUsed="0"/>
-    <w:lsdException w:name="Revision" w:unhideWhenUsed="0"/>
-    <w:lsdException w:name="List Paragraph" w:semiHidden="0" w:uiPriority="34" w:unhideWhenUsed="0" w:qFormat="1"/>
-    <w:lsdException w:name="Quote" w:semiHidden="0" w:uiPriority="29" w:unhideWhenUsed="0" w:qFormat="1"/>
-    <w:lsdException w:name="Intense Quote" w:semiHidden="0" w:uiPriority="30" w:unhideWhenUsed="0" w:qFormat="1"/>
-    <w:lsdException w:name="Medium List 2 Accent 1" w:semiHidden="0" w:uiPriority="66" w:unhideWhenUsed="0"/>
-    <w:lsdException w:name="Medium Grid 1 Accent 1" w:semiHidden="0" w:uiPriority="67" w:unhideWhenUsed="0"/>
-    <w:lsdException w:name="Medium Grid 2 Accent 1" w:semiHidden="0" w:uiPriority="68" w:unhideWhenUsed="0"/>
-    <w:lsdException w:name="Medium Grid 3 Accent 1" w:semiHidden="0" w:uiPriority="69" w:unhideWhenUsed="0"/>
-    <w:lsdException w:name="Dark List Accent 1" w:semiHidden="0" w:uiPriority="70" w:unhideWhenUsed="0"/>
-    <w:lsdException w:name="Colorful Shading Accent 1" w:semiHidden="0" w:uiPriority="71" w:unhideWhenUsed="0"/>
-    <w:lsdException w:name="Colorful List Accent 1" w:semiHidden="0" w:uiPriority="72" w:unhideWhenUsed="0"/>
-    <w:lsdException w:name="Colorful Grid Accent 1" w:semiHidden="0" w:uiPriority="73" w:unhideWhenUsed="0"/>
-    <w:lsdException w:name="Light Shading Accent 2" w:semiHidden="0" w:uiPriority="60" w:unhideWhenUsed="0"/>
-    <w:lsdException w:name="Light List Accent 2" w:semiHidden="0" w:uiPriority="61" w:unhideWhenUsed="0"/>
-    <w:lsdException w:name="Light Grid Accent 2" w:semiHidden="0" w:uiPriority="62" w:unhideWhenUsed="0"/>
-    <w:lsdException w:name="Medium Shading 1 Accent 2" w:semiHidden="0" w:uiPriority="63" w:unhideWhenUsed="0"/>
-    <w:lsdException w:name="Medium Shading 2 Accent 2" w:semiHidden="0" w:uiPriority="64" w:unhideWhenUsed="0"/>
-    <w:lsdException w:name="Medium List 1 Accent 2" w:semiHidden="0" w:uiPriority="65" w:unhideWhenUsed="0"/>
-    <w:lsdException w:name="Medium List 2 Accent 2" w:semiHidden="0" w:uiPriority="66" w:unhideWhenUsed="0"/>
-    <w:lsdException w:name="Medium Grid 1 Accent 2" w:semiHidden="0" w:uiPriority="67" w:unhideWhenUsed="0"/>
-    <w:lsdException w:name="Medium Grid 2 Accent 2" w:semiHidden="0" w:uiPriority="68" w:unhideWhenUsed="0"/>
-    <w:lsdException w:name="Medium Grid 3 Accent 2" w:semiHidden="0" w:uiPriority="69" w:unhideWhenUsed="0"/>
-    <w:lsdException w:name="Dark List Accent 2" w:semiHidden="0" w:uiPriority="70" w:unhideWhenUsed="0"/>
-    <w:lsdException w:name="Colorful Shading Accent 2" w:semiHidden="0" w:uiPriority="71" w:unhideWhenUsed="0"/>
-    <w:lsdException w:name="Colorful List Accent 2" w:semiHidden="0" w:uiPriority="72" w:unhideWhenUsed="0"/>
-    <w:lsdException w:name="Colorful Grid Accent 2" w:semiHidden="0" w:uiPriority="73" w:unhideWhenUsed="0"/>
-    <w:lsdException w:name="Light Shading Accent 3" w:semiHidden="0" w:uiPriority="60" w:unhideWhenUsed="0"/>
-    <w:lsdException w:name="Light List Accent 3" w:semiHidden="0" w:uiPriority="61" w:unhideWhenUsed="0"/>
-    <w:lsdException w:name="Light Grid Accent 3" w:semiHidden="0" w:uiPriority="62" w:unhideWhenUsed="0"/>
-    <w:lsdException w:name="Medium Shading 1 Accent 3" w:semiHidden="0" w:uiPriority="63" w:unhideWhenUsed="0"/>
-    <w:lsdException w:name="Medium Shading 2 Accent 3" w:semiHidden="0" w:uiPriority="64" w:unhideWhenUsed="0"/>
-    <w:lsdException w:name="Medium List 1 Accent 3" w:semiHidden="0" w:uiPriority="65" w:unhideWhenUsed="0"/>
-    <w:lsdException w:name="Medium List 2 Accent 3" w:semiHidden="0" w:uiPriority="66" w:unhideWhenUsed="0"/>
-    <w:lsdException w:name="Medium Grid 1 Accent 3" w:semiHidden="0" w:uiPriority="67" w:unhideWhenUsed="0"/>
-    <w:lsdException w:name="Medium Grid 2 Accent 3" w:semiHidden="0" w:uiPriority="68" w:unhideWhenUsed="0"/>
-    <w:lsdException w:name="Medium Grid 3 Accent 3" w:semiHidden="0" w:uiPriority="69" w:unhideWhenUsed="0"/>
-    <w:lsdException w:name="Dark List Accent 3" w:semiHidden="0" w:uiPriority="70" w:unhideWhenUsed="0"/>
-    <w:lsdException w:name="Colorful Shading Accent 3" w:semiHidden="0" w:uiPriority="71" w:unhideWhenUsed="0"/>
-    <w:lsdException w:name="Colorful List Accent 3" w:semiHidden="0" w:uiPriority="72" w:unhideWhenUsed="0"/>
-    <w:lsdException w:name="Colorful Grid Accent 3" w:semiHidden="0" w:uiPriority="73" w:unhideWhenUsed="0"/>
-    <w:lsdException w:name="Light Shading Accent 4" w:semiHidden="0" w:uiPriority="60" w:unhideWhenUsed="0"/>
-    <w:lsdException w:name="Light List Accent 4" w:semiHidden="0" w:uiPriority="61" w:unhideWhenUsed="0"/>
-    <w:lsdException w:name="Light Grid Accent 4" w:semiHidden="0" w:uiPriority="62" w:unhideWhenUsed="0"/>
-    <w:lsdException w:name="Medium Shading 1 Accent 4" w:semiHidden="0" w:uiPriority="63" w:unhideWhenUsed="0"/>
-    <w:lsdException w:name="Medium Shading 2 Accent 4" w:semiHidden="0" w:uiPriority="64" w:unhideWhenUsed="0"/>
-    <w:lsdException w:name="Medium List 1 Accent 4" w:semiHidden="0" w:uiPriority="65" w:unhideWhenUsed="0"/>
-    <w:lsdException w:name="Medium List 2 Accent 4" w:semiHidden="0" w:uiPriority="66" w:unhideWhenUsed="0"/>
-    <w:lsdException w:name="Medium Grid 1 Accent 4" w:semiHidden="0" w:uiPriority="67" w:unhideWhenUsed="0"/>
-    <w:lsdException w:name="Medium Grid 2 Accent 4" w:semiHidden="0" w:uiPriority="68" w:unhideWhenUsed="0"/>
-    <w:lsdException w:name="Medium Grid 3 Accent 4" w:semiHidden="0" w:uiPriority="69" w:unhideWhenUsed="0"/>
-    <w:lsdException w:name="Dark List Accent 4" w:semiHidden="0" w:uiPriority="70" w:unhideWhenUsed="0"/>
-    <w:lsdException w:name="Colorful Shading Accent 4" w:semiHidden="0" w:uiPriority="71" w:unhideWhenUsed="0"/>
-    <w:lsdException w:name="Colorful List Accent 4" w:semiHidden="0" w:uiPriority="72" w:unhideWhenUsed="0"/>
-    <w:lsdException w:name="Colorful Grid Accent 4" w:semiHidden="0" w:uiPriority="73" w:unhideWhenUsed="0"/>
-    <w:lsdException w:name="Light Shading Accent 5" w:semiHidden="0" w:uiPriority="60" w:unhideWhenUsed="0"/>
-    <w:lsdException w:name="Light List Accent 5" w:semiHidden="0" w:uiPriority="61" w:unhideWhenUsed="0"/>
-    <w:lsdException w:name="Light Grid Accent 5" w:semiHidden="0" w:uiPriority="62" w:unhideWhenUsed="0"/>
-    <w:lsdException w:name="Medium Shading 1 Accent 5" w:semiHidden="0" w:uiPriority="63" w:unhideWhenUsed="0"/>
-    <w:lsdException w:name="Medium Shading 2 Accent 5" w:semiHidden="0" w:uiPriority="64" w:unhideWhenUsed="0"/>
-    <w:lsdException w:name="Medium List 1 Accent 5" w:semiHidden="0" w:uiPriority="65" w:unhideWhenUsed="0"/>
-    <w:lsdException w:name="Medium List 2 Accent 5" w:semiHidden="0" w:uiPriority="66" w:unhideWhenUsed="0"/>
-    <w:lsdException w:name="Medium Grid 1 Accent 5" w:semiHidden="0" w:uiPriority="67" w:unhideWhenUsed="0"/>
-    <w:lsdException w:name="Medium Grid 2 Accent 5" w:semiHidden="0" w:uiPriority="68" w:unhideWhenUsed="0"/>
-    <w:lsdException w:name="Medium Grid 3 Accent 5" w:semiHidden="0" w:uiPriority="69" w:unhideWhenUsed="0"/>
-    <w:lsdException w:name="Dark List Accent 5" w:semiHidden="0" w:uiPriority="70" w:unhideWhenUsed="0"/>
-    <w:lsdException w:name="Colorful Shading Accent 5" w:semiHidden="0" w:uiPriority="71" w:unhideWhenUsed="0"/>
-    <w:lsdException w:name="Colorful List Accent 5" w:semiHidden="0" w:uiPriority="72" w:unhideWhenUsed="0"/>
-    <w:lsdException w:name="Colorful Grid Accent 5" w:semiHidden="0" w:uiPriority="73" w:unhideWhenUsed="0"/>
-    <w:lsdException w:name="Light Shading Accent 6" w:semiHidden="0" w:uiPriority="60" w:unhideWhenUsed="0"/>
-    <w:lsdException w:name="Light List Accent 6" w:semiHidden="0" w:uiPriority="61" w:unhideWhenUsed="0"/>
-    <w:lsdException w:name="Light Grid Accent 6" w:semiHidden="0" w:uiPriority="62" w:unhideWhenUsed="0"/>
-    <w:lsdException w:name="Medium Shading 1 Accent 6" w:semiHidden="0" w:uiPriority="63" w:unhideWhenUsed="0"/>
-    <w:lsdException w:name="Medium Shading 2 Accent 6" w:semiHidden="0" w:uiPriority="64" w:unhideWhenUsed="0"/>
-    <w:lsdException w:name="Medium List 1 Accent 6" w:semiHidden="0" w:uiPriority="65" w:unhideWhenUsed="0"/>
-    <w:lsdException w:name="Medium List 2 Accent 6" w:semiHidden="0" w:uiPriority="66" w:unhideWhenUsed="0"/>
-    <w:lsdException w:name="Medium Grid 1 Accent 6" w:semiHidden="0" w:uiPriority="67" w:unhideWhenUsed="0"/>
-    <w:lsdException w:name="Medium Grid 2 Accent 6" w:semiHidden="0" w:uiPriority="68" w:unhideWhenUsed="0"/>
-    <w:lsdException w:name="Medium Grid 3 Accent 6" w:semiHidden="0" w:uiPriority="69" w:unhideWhenUsed="0"/>
-    <w:lsdException w:name="Dark List Accent 6" w:semiHidden="0" w:uiPriority="70" w:unhideWhenUsed="0"/>
-    <w:lsdException w:name="Colorful Shading Accent 6" w:semiHidden="0" w:uiPriority="71" w:unhideWhenUsed="0"/>
-    <w:lsdException w:name="Colorful List Accent 6" w:semiHidden="0" w:uiPriority="72" w:unhideWhenUsed="0"/>
-    <w:lsdException w:name="Colorful Grid Accent 6" w:semiHidden="0" w:uiPriority="73" w:unhideWhenUsed="0"/>
-    <w:lsdException w:name="Subtle Emphasis" w:semiHidden="0" w:uiPriority="19" w:unhideWhenUsed="0" w:qFormat="1"/>
-    <w:lsdException w:name="Intense Emphasis" w:semiHidden="0" w:uiPriority="21" w:unhideWhenUsed="0" w:qFormat="1"/>
-    <w:lsdException w:name="Subtle Reference" w:semiHidden="0" w:uiPriority="31" w:unhideWhenUsed="0" w:qFormat="1"/>
-    <w:lsdException w:name="Intense Reference" w:semiHidden="0" w:uiPriority="32" w:unhideWhenUsed="0" w:qFormat="1"/>
-    <w:lsdException w:name="Book Title" w:semiHidden="0" w:uiPriority="33" w:unhideWhenUsed="0" w:qFormat="1"/>
-    <w:lsdException w:name="Bibliography" w:uiPriority="37"/>
-    <w:lsdException w:name="TOC Heading" w:uiPriority="39" w:qFormat="1"/>
+  <w:latentStyles w:count="260" w:defQFormat="0" w:defUnhideWhenUsed="1" w:defSemiHidden="1" w:defUIPriority="99" w:defLockedState="0">
+    <w:lsdException w:qFormat="1" w:unhideWhenUsed="0" w:uiPriority="0" w:semiHidden="0" w:name="Normal"/>
+    <w:lsdException w:qFormat="1" w:unhideWhenUsed="0" w:uiPriority="9" w:semiHidden="0" w:name="heading 1"/>
+    <w:lsdException w:qFormat="1" w:uiPriority="9" w:name="heading 2"/>
+    <w:lsdException w:qFormat="1" w:unhideWhenUsed="0" w:uiPriority="9" w:semiHidden="0" w:name="heading 3"/>
+    <w:lsdException w:qFormat="1" w:uiPriority="9" w:name="heading 4"/>
+    <w:lsdException w:qFormat="1" w:uiPriority="9" w:name="heading 5"/>
+    <w:lsdException w:qFormat="1" w:uiPriority="9" w:name="heading 6"/>
+    <w:lsdException w:qFormat="1" w:uiPriority="9" w:name="heading 7"/>
+    <w:lsdException w:qFormat="1" w:uiPriority="9" w:name="heading 8"/>
+    <w:lsdException w:qFormat="1" w:uiPriority="9" w:name="heading 9"/>
+    <w:lsdException w:uiPriority="99" w:name="index 1"/>
+    <w:lsdException w:uiPriority="99" w:name="index 2"/>
+    <w:lsdException w:uiPriority="99" w:name="index 3"/>
+    <w:lsdException w:uiPriority="99" w:name="index 4"/>
+    <w:lsdException w:uiPriority="99" w:name="index 5"/>
+    <w:lsdException w:uiPriority="99" w:name="index 6"/>
+    <w:lsdException w:uiPriority="99" w:name="index 7"/>
+    <w:lsdException w:uiPriority="99" w:name="index 8"/>
+    <w:lsdException w:uiPriority="99" w:name="index 9"/>
+    <w:lsdException w:uiPriority="39" w:name="toc 1"/>
+    <w:lsdException w:uiPriority="39" w:name="toc 2"/>
+    <w:lsdException w:uiPriority="39" w:name="toc 3"/>
+    <w:lsdException w:uiPriority="39" w:name="toc 4"/>
+    <w:lsdException w:uiPriority="39" w:name="toc 5"/>
+    <w:lsdException w:uiPriority="39" w:name="toc 6"/>
+    <w:lsdException w:uiPriority="39" w:name="toc 7"/>
+    <w:lsdException w:uiPriority="39" w:name="toc 8"/>
+    <w:lsdException w:uiPriority="39" w:name="toc 9"/>
+    <w:lsdException w:uiPriority="99" w:name="Normal Indent"/>
+    <w:lsdException w:uiPriority="99" w:name="footnote text"/>
+    <w:lsdException w:uiPriority="99" w:name="annotation text"/>
+    <w:lsdException w:uiPriority="99" w:name="header"/>
+    <w:lsdException w:uiPriority="99" w:name="footer"/>
+    <w:lsdException w:uiPriority="99" w:name="index heading"/>
+    <w:lsdException w:qFormat="1" w:uiPriority="35" w:name="caption"/>
+    <w:lsdException w:uiPriority="99" w:name="table of figures"/>
+    <w:lsdException w:uiPriority="99" w:name="envelope address"/>
+    <w:lsdException w:uiPriority="99" w:name="envelope return"/>
+    <w:lsdException w:uiPriority="99" w:name="footnote reference"/>
+    <w:lsdException w:uiPriority="99" w:name="annotation reference"/>
+    <w:lsdException w:uiPriority="99" w:name="line number"/>
+    <w:lsdException w:uiPriority="99" w:name="page number"/>
+    <w:lsdException w:uiPriority="99" w:name="endnote reference"/>
+    <w:lsdException w:uiPriority="99" w:name="endnote text"/>
+    <w:lsdException w:uiPriority="99" w:name="table of authorities"/>
+    <w:lsdException w:uiPriority="99" w:name="macro"/>
+    <w:lsdException w:uiPriority="99" w:name="toa heading"/>
+    <w:lsdException w:uiPriority="99" w:name="List"/>
+    <w:lsdException w:uiPriority="99" w:name="List Bullet"/>
+    <w:lsdException w:uiPriority="99" w:name="List Number"/>
+    <w:lsdException w:uiPriority="99" w:name="List 2"/>
+    <w:lsdException w:uiPriority="99" w:name="List 3"/>
+    <w:lsdException w:uiPriority="99" w:name="List 4"/>
+    <w:lsdException w:uiPriority="99" w:name="List 5"/>
+    <w:lsdException w:uiPriority="99" w:name="List Bullet 2"/>
+    <w:lsdException w:uiPriority="99" w:name="List Bullet 3"/>
+    <w:lsdException w:uiPriority="99" w:name="List Bullet 4"/>
+    <w:lsdException w:uiPriority="99" w:name="List Bullet 5"/>
+    <w:lsdException w:uiPriority="99" w:name="List Number 2"/>
+    <w:lsdException w:uiPriority="99" w:name="List Number 3"/>
+    <w:lsdException w:uiPriority="99" w:name="List Number 4"/>
+    <w:lsdException w:uiPriority="99" w:name="List Number 5"/>
+    <w:lsdException w:qFormat="1" w:unhideWhenUsed="0" w:uiPriority="10" w:semiHidden="0" w:name="Title"/>
+    <w:lsdException w:uiPriority="99" w:name="Closing"/>
+    <w:lsdException w:uiPriority="99" w:name="Signature"/>
+    <w:lsdException w:uiPriority="1" w:name="Default Paragraph Font"/>
+    <w:lsdException w:uiPriority="99" w:name="Body Text"/>
+    <w:lsdException w:uiPriority="99" w:name="Body Text Indent"/>
+    <w:lsdException w:uiPriority="99" w:name="List Continue"/>
+    <w:lsdException w:uiPriority="99" w:name="List Continue 2"/>
+    <w:lsdException w:uiPriority="99" w:name="List Continue 3"/>
+    <w:lsdException w:uiPriority="99" w:name="List Continue 4"/>
+    <w:lsdException w:uiPriority="99" w:name="List Continue 5"/>
+    <w:lsdException w:uiPriority="99" w:name="Message Header"/>
+    <w:lsdException w:qFormat="1" w:unhideWhenUsed="0" w:uiPriority="11" w:semiHidden="0" w:name="Subtitle"/>
+    <w:lsdException w:uiPriority="99" w:name="Salutation"/>
+    <w:lsdException w:uiPriority="99" w:name="Date"/>
+    <w:lsdException w:uiPriority="99" w:name="Body Text First Indent"/>
+    <w:lsdException w:uiPriority="99" w:name="Body Text First Indent 2"/>
+    <w:lsdException w:uiPriority="99" w:name="Note Heading"/>
+    <w:lsdException w:uiPriority="99" w:name="Body Text 2"/>
+    <w:lsdException w:uiPriority="99" w:name="Body Text 3"/>
+    <w:lsdException w:uiPriority="99" w:name="Body Text Indent 2"/>
+    <w:lsdException w:uiPriority="99" w:name="Body Text Indent 3"/>
+    <w:lsdException w:uiPriority="99" w:name="Block Text"/>
+    <w:lsdException w:uiPriority="99" w:name="Hyperlink"/>
+    <w:lsdException w:uiPriority="99" w:name="FollowedHyperlink"/>
+    <w:lsdException w:qFormat="1" w:unhideWhenUsed="0" w:uiPriority="22" w:semiHidden="0" w:name="Strong"/>
+    <w:lsdException w:qFormat="1" w:unhideWhenUsed="0" w:uiPriority="20" w:semiHidden="0" w:name="Emphasis"/>
+    <w:lsdException w:uiPriority="99" w:name="Document Map"/>
+    <w:lsdException w:uiPriority="99" w:name="Plain Text"/>
+    <w:lsdException w:uiPriority="99" w:name="E-mail Signature"/>
+    <w:lsdException w:uiPriority="99" w:name="Normal (Web)"/>
+    <w:lsdException w:uiPriority="99" w:name="HTML Acronym"/>
+    <w:lsdException w:uiPriority="99" w:name="HTML Address"/>
+    <w:lsdException w:uiPriority="99" w:name="HTML Cite"/>
+    <w:lsdException w:uiPriority="99" w:name="HTML Code"/>
+    <w:lsdException w:uiPriority="99" w:name="HTML Definition"/>
+    <w:lsdException w:uiPriority="99" w:name="HTML Keyboard"/>
+    <w:lsdException w:uiPriority="99" w:name="HTML Preformatted"/>
+    <w:lsdException w:uiPriority="99" w:name="HTML Sample"/>
+    <w:lsdException w:uiPriority="99" w:name="HTML Typewriter"/>
+    <w:lsdException w:uiPriority="99" w:name="HTML Variable"/>
+    <w:lsdException w:uiPriority="99" w:name="Normal Table"/>
+    <w:lsdException w:uiPriority="99" w:name="annotation subject"/>
+    <w:lsdException w:uiPriority="99" w:name="Table Simple 1"/>
+    <w:lsdException w:uiPriority="99" w:name="Table Simple 2"/>
+    <w:lsdException w:uiPriority="99" w:name="Table Simple 3"/>
+    <w:lsdException w:uiPriority="99" w:name="Table Classic 1"/>
+    <w:lsdException w:uiPriority="99" w:name="Table Classic 2"/>
+    <w:lsdException w:uiPriority="99" w:name="Table Classic 3"/>
+    <w:lsdException w:uiPriority="99" w:name="Table Classic 4"/>
+    <w:lsdException w:uiPriority="99" w:name="Table Colorful 1"/>
+    <w:lsdException w:uiPriority="99" w:name="Table Colorful 2"/>
+    <w:lsdException w:uiPriority="99" w:name="Table Colorful 3"/>
+    <w:lsdException w:uiPriority="99" w:name="Table Columns 1"/>
+    <w:lsdException w:uiPriority="99" w:name="Table Columns 2"/>
+    <w:lsdException w:uiPriority="99" w:name="Table Columns 3"/>
+    <w:lsdException w:uiPriority="99" w:name="Table Columns 4"/>
+    <w:lsdException w:uiPriority="99" w:name="Table Columns 5"/>
+    <w:lsdException w:uiPriority="99" w:name="Table Grid 1"/>
+    <w:lsdException w:uiPriority="99" w:name="Table Grid 2"/>
+    <w:lsdException w:uiPriority="99" w:name="Table Grid 3"/>
+    <w:lsdException w:uiPriority="99" w:name="Table Grid 4"/>
+    <w:lsdException w:uiPriority="99" w:name="Table Grid 5"/>
+    <w:lsdException w:uiPriority="99" w:name="Table Grid 6"/>
+    <w:lsdException w:uiPriority="99" w:name="Table Grid 7"/>
+    <w:lsdException w:uiPriority="99" w:name="Table Grid 8"/>
+    <w:lsdException w:uiPriority="99" w:name="Table List 1"/>
+    <w:lsdException w:uiPriority="99" w:name="Table List 2"/>
+    <w:lsdException w:uiPriority="99" w:name="Table List 3"/>
+    <w:lsdException w:uiPriority="99" w:name="Table List 4"/>
+    <w:lsdException w:uiPriority="99" w:name="Table List 5"/>
+    <w:lsdException w:uiPriority="99" w:name="Table List 6"/>
+    <w:lsdException w:uiPriority="99" w:name="Table List 7"/>
+    <w:lsdException w:uiPriority="99" w:name="Table List 8"/>
+    <w:lsdException w:uiPriority="99" w:name="Table 3D effects 1"/>
+    <w:lsdException w:uiPriority="99" w:name="Table 3D effects 2"/>
+    <w:lsdException w:uiPriority="99" w:name="Table 3D effects 3"/>
+    <w:lsdException w:uiPriority="99" w:name="Table Contemporary"/>
+    <w:lsdException w:uiPriority="99" w:name="Table Elegant"/>
+    <w:lsdException w:uiPriority="99" w:name="Table Professional"/>
+    <w:lsdException w:uiPriority="99" w:name="Table Subtle 1"/>
+    <w:lsdException w:uiPriority="99" w:name="Table Subtle 2"/>
+    <w:lsdException w:uiPriority="99" w:name="Table Web 1"/>
+    <w:lsdException w:uiPriority="99" w:name="Table Web 2"/>
+    <w:lsdException w:uiPriority="99" w:name="Table Web 3"/>
+    <w:lsdException w:uiPriority="99" w:name="Balloon Text"/>
+    <w:lsdException w:unhideWhenUsed="0" w:uiPriority="59" w:semiHidden="0" w:name="Table Grid"/>
+    <w:lsdException w:uiPriority="99" w:name="Table Theme"/>
   </w:latentStyles>
-  <w:style w:type="paragraph" w:default="1" w:styleId="a">
+  <w:style w:type="paragraph" w:default="1" w:styleId="1">
     <w:name w:val="Normal"/>
     <w:qFormat/>
+    <w:uiPriority w:val="0"/>
+    <w:pPr>
+      <w:spacing w:after="200" w:line="276" w:lineRule="auto"/>
+    </w:pPr>
+    <w:rPr>
+      <w:rFonts w:asciiTheme="minorHAnsi" w:hAnsiTheme="minorHAnsi" w:eastAsiaTheme="minorHAnsi" w:cstheme="minorBidi"/>
+      <w:sz w:val="22"/>
+      <w:szCs w:val="22"/>
+      <w:lang w:val="ru-RU" w:eastAsia="en-US" w:bidi="ar-SA"/>
+    </w:rPr>
   </w:style>
-  <w:style w:type="paragraph" w:styleId="3">
+  <w:style w:type="paragraph" w:styleId="2">
     <w:name w:val="heading 3"/>
-    <w:basedOn w:val="a"/>
-    <w:link w:val="30"/>
+    <w:basedOn w:val="1"/>
+    <w:next w:val="1"/>
+    <w:link w:val="10"/>
+    <w:qFormat/>
     <w:uiPriority w:val="9"/>
-    <w:qFormat/>
-    <w:rsid w:val="002815EF"/>
     <w:pPr>
       <w:spacing w:before="100" w:beforeAutospacing="1" w:after="100" w:afterAutospacing="1" w:line="240" w:lineRule="auto"/>
       <w:outlineLvl w:val="2"/>
     </w:pPr>
     <w:rPr>
-      <w:rFonts w:ascii="Times New Roman" w:eastAsia="Times New Roman" w:hAnsi="Times New Roman" w:cs="Times New Roman"/>
+      <w:rFonts w:ascii="Times New Roman" w:hAnsi="Times New Roman" w:eastAsia="Times New Roman" w:cs="Times New Roman"/>
       <w:b/>
       <w:bCs/>
       <w:sz w:val="27"/>
@@ -1536,19 +1544,17 @@
       <w:lang w:eastAsia="ru-RU"/>
     </w:rPr>
   </w:style>
-  <w:style w:type="character" w:default="1" w:styleId="a0">
+  <w:style w:type="character" w:default="1" w:styleId="5">
     <w:name w:val="Default Paragraph Font"/>
+    <w:unhideWhenUsed/>
     <w:uiPriority w:val="1"/>
-    <w:semiHidden/>
+  </w:style>
+  <w:style w:type="table" w:default="1" w:styleId="7">
+    <w:name w:val="Normal Table"/>
     <w:unhideWhenUsed/>
-  </w:style>
-  <w:style w:type="table" w:default="1" w:styleId="a1">
-    <w:name w:val="Normal Table"/>
     <w:uiPriority w:val="99"/>
-    <w:semiHidden/>
-    <w:unhideWhenUsed/>
     <w:tblPr>
-      <w:tblInd w:w="0" w:type="dxa"/>
+      <w:tblLayout w:type="fixed"/>
       <w:tblCellMar>
         <w:top w:w="0" w:type="dxa"/>
         <w:left w:w="108" w:type="dxa"/>
@@ -1557,85 +1563,12 @@
       </w:tblCellMar>
     </w:tblPr>
   </w:style>
-  <w:style w:type="numbering" w:default="1" w:styleId="a2">
-    <w:name w:val="No List"/>
+  <w:style w:type="paragraph" w:styleId="3">
+    <w:name w:val="Balloon Text"/>
+    <w:basedOn w:val="1"/>
+    <w:link w:val="12"/>
+    <w:unhideWhenUsed/>
     <w:uiPriority w:val="99"/>
-    <w:semiHidden/>
-    <w:unhideWhenUsed/>
-  </w:style>
-  <w:style w:type="paragraph" w:styleId="a3">
-    <w:name w:val="List Paragraph"/>
-    <w:basedOn w:val="a"/>
-    <w:uiPriority w:val="34"/>
-    <w:qFormat/>
-    <w:rsid w:val="004D7D56"/>
-    <w:pPr>
-      <w:ind w:left="720"/>
-      <w:contextualSpacing/>
-    </w:pPr>
-  </w:style>
-  <w:style w:type="character" w:customStyle="1" w:styleId="apple-converted-space">
-    <w:name w:val="apple-converted-space"/>
-    <w:basedOn w:val="a0"/>
-    <w:rsid w:val="004D7D56"/>
-  </w:style>
-  <w:style w:type="character" w:styleId="a4">
-    <w:name w:val="Hyperlink"/>
-    <w:basedOn w:val="a0"/>
-    <w:uiPriority w:val="99"/>
-    <w:semiHidden/>
-    <w:unhideWhenUsed/>
-    <w:rsid w:val="004D7D56"/>
-    <w:rPr>
-      <w:color w:val="0000FF"/>
-      <w:u w:val="single"/>
-    </w:rPr>
-  </w:style>
-  <w:style w:type="paragraph" w:styleId="a5">
-    <w:name w:val="Normal (Web)"/>
-    <w:basedOn w:val="a"/>
-    <w:uiPriority w:val="99"/>
-    <w:semiHidden/>
-    <w:unhideWhenUsed/>
-    <w:rsid w:val="00B62117"/>
-    <w:pPr>
-      <w:spacing w:before="100" w:beforeAutospacing="1" w:after="100" w:afterAutospacing="1" w:line="240" w:lineRule="auto"/>
-    </w:pPr>
-    <w:rPr>
-      <w:rFonts w:ascii="Times New Roman" w:eastAsia="Times New Roman" w:hAnsi="Times New Roman" w:cs="Times New Roman"/>
-      <w:sz w:val="24"/>
-      <w:szCs w:val="24"/>
-      <w:lang w:eastAsia="ru-RU"/>
-    </w:rPr>
-  </w:style>
-  <w:style w:type="character" w:customStyle="1" w:styleId="30">
-    <w:name w:val="Заголовок 3 Знак"/>
-    <w:basedOn w:val="a0"/>
-    <w:link w:val="3"/>
-    <w:uiPriority w:val="9"/>
-    <w:rsid w:val="002815EF"/>
-    <w:rPr>
-      <w:rFonts w:ascii="Times New Roman" w:eastAsia="Times New Roman" w:hAnsi="Times New Roman" w:cs="Times New Roman"/>
-      <w:b/>
-      <w:bCs/>
-      <w:sz w:val="27"/>
-      <w:szCs w:val="27"/>
-      <w:lang w:eastAsia="ru-RU"/>
-    </w:rPr>
-  </w:style>
-  <w:style w:type="character" w:customStyle="1" w:styleId="mw-headline">
-    <w:name w:val="mw-headline"/>
-    <w:basedOn w:val="a0"/>
-    <w:rsid w:val="002815EF"/>
-  </w:style>
-  <w:style w:type="paragraph" w:styleId="a6">
-    <w:name w:val="Balloon Text"/>
-    <w:basedOn w:val="a"/>
-    <w:link w:val="a7"/>
-    <w:uiPriority w:val="99"/>
-    <w:semiHidden/>
-    <w:unhideWhenUsed/>
-    <w:rsid w:val="00073DC2"/>
     <w:pPr>
       <w:spacing w:after="0" w:line="240" w:lineRule="auto"/>
     </w:pPr>
@@ -1645,195 +1578,53 @@
       <w:szCs w:val="16"/>
     </w:rPr>
   </w:style>
-  <w:style w:type="character" w:customStyle="1" w:styleId="a7">
-    <w:name w:val="Текст выноски Знак"/>
-    <w:basedOn w:val="a0"/>
-    <w:link w:val="a6"/>
+  <w:style w:type="paragraph" w:styleId="4">
+    <w:name w:val="Normal (Web)"/>
+    <w:basedOn w:val="1"/>
+    <w:unhideWhenUsed/>
     <w:uiPriority w:val="99"/>
-    <w:semiHidden/>
-    <w:rsid w:val="00073DC2"/>
+    <w:pPr>
+      <w:spacing w:before="100" w:beforeAutospacing="1" w:after="100" w:afterAutospacing="1" w:line="240" w:lineRule="auto"/>
+    </w:pPr>
     <w:rPr>
-      <w:rFonts w:ascii="Tahoma" w:hAnsi="Tahoma" w:cs="Tahoma"/>
-      <w:sz w:val="16"/>
-      <w:szCs w:val="16"/>
+      <w:rFonts w:ascii="Times New Roman" w:hAnsi="Times New Roman" w:eastAsia="Times New Roman" w:cs="Times New Roman"/>
+      <w:sz w:val="24"/>
+      <w:szCs w:val="24"/>
+      <w:lang w:eastAsia="ru-RU"/>
     </w:rPr>
   </w:style>
-</w:styles>
-</file>
-
-<file path=word/stylesWithEffects.xml><?xml version="1.0" encoding="utf-8"?>
-<w:styles xmlns:wpc="http://schemas.microsoft.com/office/word/2010/wordprocessingCanvas" xmlns:mc="http://schemas.openxmlformats.org/markup-compatibility/2006" xmlns:o="urn:schemas-microsoft-com:office:office" xmlns:r="http://schemas.openxmlformats.org/officeDocument/2006/relationships" xmlns:m="http://schemas.openxmlformats.org/officeDocument/2006/math" xmlns:v="urn:schemas-microsoft-com:vml" xmlns:wp14="http://schemas.microsoft.com/office/word/2010/wordprocessingDrawing" xmlns:wp="http://schemas.openxmlformats.org/drawingml/2006/wordprocessingDrawing" xmlns:w10="urn:schemas-microsoft-com:office:word" xmlns:w="http://schemas.openxmlformats.org/wordprocessingml/2006/main" xmlns:w14="http://schemas.microsoft.com/office/word/2010/wordml" xmlns:wpg="http://schemas.microsoft.com/office/word/2010/wordprocessingGroup" xmlns:wpi="http://schemas.microsoft.com/office/word/2010/wordprocessingInk" xmlns:wne="http://schemas.microsoft.com/office/word/2006/wordml" xmlns:wps="http://schemas.microsoft.com/office/word/2010/wordprocessingShape" mc:Ignorable="w14 wp14">
-  <w:docDefaults>
-    <w:rPrDefault>
-      <w:rPr>
-        <w:rFonts w:asciiTheme="minorHAnsi" w:eastAsiaTheme="minorHAnsi" w:hAnsiTheme="minorHAnsi" w:cstheme="minorBidi"/>
-        <w:sz w:val="22"/>
-        <w:szCs w:val="22"/>
-        <w:lang w:val="ru-RU" w:eastAsia="en-US" w:bidi="ar-SA"/>
-      </w:rPr>
-    </w:rPrDefault>
-    <w:pPrDefault>
-      <w:pPr>
-        <w:spacing w:after="200" w:line="276" w:lineRule="auto"/>
-      </w:pPr>
-    </w:pPrDefault>
-  </w:docDefaults>
-  <w:latentStyles w:defLockedState="0" w:defUIPriority="99" w:defSemiHidden="1" w:defUnhideWhenUsed="1" w:defQFormat="0" w:count="267">
-    <w:lsdException w:name="Normal" w:semiHidden="0" w:uiPriority="0" w:unhideWhenUsed="0" w:qFormat="1"/>
-    <w:lsdException w:name="heading 1" w:semiHidden="0" w:uiPriority="9" w:unhideWhenUsed="0" w:qFormat="1"/>
-    <w:lsdException w:name="heading 2" w:uiPriority="9" w:qFormat="1"/>
-    <w:lsdException w:name="heading 3" w:uiPriority="9" w:qFormat="1"/>
-    <w:lsdException w:name="heading 4" w:uiPriority="9" w:qFormat="1"/>
-    <w:lsdException w:name="heading 5" w:uiPriority="9" w:qFormat="1"/>
-    <w:lsdException w:name="heading 6" w:uiPriority="9" w:qFormat="1"/>
-    <w:lsdException w:name="heading 7" w:uiPriority="9" w:qFormat="1"/>
-    <w:lsdException w:name="heading 8" w:uiPriority="9" w:qFormat="1"/>
-    <w:lsdException w:name="heading 9" w:uiPriority="9" w:qFormat="1"/>
-    <w:lsdException w:name="toc 1" w:uiPriority="39"/>
-    <w:lsdException w:name="toc 2" w:uiPriority="39"/>
-    <w:lsdException w:name="toc 3" w:uiPriority="39"/>
-    <w:lsdException w:name="toc 4" w:uiPriority="39"/>
-    <w:lsdException w:name="toc 5" w:uiPriority="39"/>
-    <w:lsdException w:name="toc 6" w:uiPriority="39"/>
-    <w:lsdException w:name="toc 7" w:uiPriority="39"/>
-    <w:lsdException w:name="toc 8" w:uiPriority="39"/>
-    <w:lsdException w:name="toc 9" w:uiPriority="39"/>
-    <w:lsdException w:name="caption" w:uiPriority="35" w:qFormat="1"/>
-    <w:lsdException w:name="Title" w:semiHidden="0" w:uiPriority="10" w:unhideWhenUsed="0" w:qFormat="1"/>
-    <w:lsdException w:name="Default Paragraph Font" w:uiPriority="1"/>
-    <w:lsdException w:name="Subtitle" w:semiHidden="0" w:uiPriority="11" w:unhideWhenUsed="0" w:qFormat="1"/>
-    <w:lsdException w:name="Strong" w:semiHidden="0" w:uiPriority="22" w:unhideWhenUsed="0" w:qFormat="1"/>
-    <w:lsdException w:name="Emphasis" w:semiHidden="0" w:uiPriority="20" w:unhideWhenUsed="0" w:qFormat="1"/>
-    <w:lsdException w:name="Table Grid" w:semiHidden="0" w:uiPriority="59" w:unhideWhenUsed="0"/>
-    <w:lsdException w:name="Placeholder Text" w:unhideWhenUsed="0"/>
-    <w:lsdException w:name="No Spacing" w:semiHidden="0" w:uiPriority="1" w:unhideWhenUsed="0" w:qFormat="1"/>
-    <w:lsdException w:name="Light Shading" w:semiHidden="0" w:uiPriority="60" w:unhideWhenUsed="0"/>
-    <w:lsdException w:name="Light List" w:semiHidden="0" w:uiPriority="61" w:unhideWhenUsed="0"/>
-    <w:lsdException w:name="Light Grid" w:semiHidden="0" w:uiPriority="62" w:unhideWhenUsed="0"/>
-    <w:lsdException w:name="Medium Shading 1" w:semiHidden="0" w:uiPriority="63" w:unhideWhenUsed="0"/>
-    <w:lsdException w:name="Medium Shading 2" w:semiHidden="0" w:uiPriority="64" w:unhideWhenUsed="0"/>
-    <w:lsdException w:name="Medium List 1" w:semiHidden="0" w:uiPriority="65" w:unhideWhenUsed="0"/>
-    <w:lsdException w:name="Medium List 2" w:semiHidden="0" w:uiPriority="66" w:unhideWhenUsed="0"/>
-    <w:lsdException w:name="Medium Grid 1" w:semiHidden="0" w:uiPriority="67" w:unhideWhenUsed="0"/>
-    <w:lsdException w:name="Medium Grid 2" w:semiHidden="0" w:uiPriority="68" w:unhideWhenUsed="0"/>
-    <w:lsdException w:name="Medium Grid 3" w:semiHidden="0" w:uiPriority="69" w:unhideWhenUsed="0"/>
-    <w:lsdException w:name="Dark List" w:semiHidden="0" w:uiPriority="70" w:unhideWhenUsed="0"/>
-    <w:lsdException w:name="Colorful Shading" w:semiHidden="0" w:uiPriority="71" w:unhideWhenUsed="0"/>
-    <w:lsdException w:name="Colorful List" w:semiHidden="0" w:uiPriority="72" w:unhideWhenUsed="0"/>
-    <w:lsdException w:name="Colorful Grid" w:semiHidden="0" w:uiPriority="73" w:unhideWhenUsed="0"/>
-    <w:lsdException w:name="Light Shading Accent 1" w:semiHidden="0" w:uiPriority="60" w:unhideWhenUsed="0"/>
-    <w:lsdException w:name="Light List Accent 1" w:semiHidden="0" w:uiPriority="61" w:unhideWhenUsed="0"/>
-    <w:lsdException w:name="Light Grid Accent 1" w:semiHidden="0" w:uiPriority="62" w:unhideWhenUsed="0"/>
-    <w:lsdException w:name="Medium Shading 1 Accent 1" w:semiHidden="0" w:uiPriority="63" w:unhideWhenUsed="0"/>
-    <w:lsdException w:name="Medium Shading 2 Accent 1" w:semiHidden="0" w:uiPriority="64" w:unhideWhenUsed="0"/>
-    <w:lsdException w:name="Medium List 1 Accent 1" w:semiHidden="0" w:uiPriority="65" w:unhideWhenUsed="0"/>
-    <w:lsdException w:name="Revision" w:unhideWhenUsed="0"/>
-    <w:lsdException w:name="List Paragraph" w:semiHidden="0" w:uiPriority="34" w:unhideWhenUsed="0" w:qFormat="1"/>
-    <w:lsdException w:name="Quote" w:semiHidden="0" w:uiPriority="29" w:unhideWhenUsed="0" w:qFormat="1"/>
-    <w:lsdException w:name="Intense Quote" w:semiHidden="0" w:uiPriority="30" w:unhideWhenUsed="0" w:qFormat="1"/>
-    <w:lsdException w:name="Medium List 2 Accent 1" w:semiHidden="0" w:uiPriority="66" w:unhideWhenUsed="0"/>
-    <w:lsdException w:name="Medium Grid 1 Accent 1" w:semiHidden="0" w:uiPriority="67" w:unhideWhenUsed="0"/>
-    <w:lsdException w:name="Medium Grid 2 Accent 1" w:semiHidden="0" w:uiPriority="68" w:unhideWhenUsed="0"/>
-    <w:lsdException w:name="Medium Grid 3 Accent 1" w:semiHidden="0" w:uiPriority="69" w:unhideWhenUsed="0"/>
-    <w:lsdException w:name="Dark List Accent 1" w:semiHidden="0" w:uiPriority="70" w:unhideWhenUsed="0"/>
-    <w:lsdException w:name="Colorful Shading Accent 1" w:semiHidden="0" w:uiPriority="71" w:unhideWhenUsed="0"/>
-    <w:lsdException w:name="Colorful List Accent 1" w:semiHidden="0" w:uiPriority="72" w:unhideWhenUsed="0"/>
-    <w:lsdException w:name="Colorful Grid Accent 1" w:semiHidden="0" w:uiPriority="73" w:unhideWhenUsed="0"/>
-    <w:lsdException w:name="Light Shading Accent 2" w:semiHidden="0" w:uiPriority="60" w:unhideWhenUsed="0"/>
-    <w:lsdException w:name="Light List Accent 2" w:semiHidden="0" w:uiPriority="61" w:unhideWhenUsed="0"/>
-    <w:lsdException w:name="Light Grid Accent 2" w:semiHidden="0" w:uiPriority="62" w:unhideWhenUsed="0"/>
-    <w:lsdException w:name="Medium Shading 1 Accent 2" w:semiHidden="0" w:uiPriority="63" w:unhideWhenUsed="0"/>
-    <w:lsdException w:name="Medium Shading 2 Accent 2" w:semiHidden="0" w:uiPriority="64" w:unhideWhenUsed="0"/>
-    <w:lsdException w:name="Medium List 1 Accent 2" w:semiHidden="0" w:uiPriority="65" w:unhideWhenUsed="0"/>
-    <w:lsdException w:name="Medium List 2 Accent 2" w:semiHidden="0" w:uiPriority="66" w:unhideWhenUsed="0"/>
-    <w:lsdException w:name="Medium Grid 1 Accent 2" w:semiHidden="0" w:uiPriority="67" w:unhideWhenUsed="0"/>
-    <w:lsdException w:name="Medium Grid 2 Accent 2" w:semiHidden="0" w:uiPriority="68" w:unhideWhenUsed="0"/>
-    <w:lsdException w:name="Medium Grid 3 Accent 2" w:semiHidden="0" w:uiPriority="69" w:unhideWhenUsed="0"/>
-    <w:lsdException w:name="Dark List Accent 2" w:semiHidden="0" w:uiPriority="70" w:unhideWhenUsed="0"/>
-    <w:lsdException w:name="Colorful Shading Accent 2" w:semiHidden="0" w:uiPriority="71" w:unhideWhenUsed="0"/>
-    <w:lsdException w:name="Colorful List Accent 2" w:semiHidden="0" w:uiPriority="72" w:unhideWhenUsed="0"/>
-    <w:lsdException w:name="Colorful Grid Accent 2" w:semiHidden="0" w:uiPriority="73" w:unhideWhenUsed="0"/>
-    <w:lsdException w:name="Light Shading Accent 3" w:semiHidden="0" w:uiPriority="60" w:unhideWhenUsed="0"/>
-    <w:lsdException w:name="Light List Accent 3" w:semiHidden="0" w:uiPriority="61" w:unhideWhenUsed="0"/>
-    <w:lsdException w:name="Light Grid Accent 3" w:semiHidden="0" w:uiPriority="62" w:unhideWhenUsed="0"/>
-    <w:lsdException w:name="Medium Shading 1 Accent 3" w:semiHidden="0" w:uiPriority="63" w:unhideWhenUsed="0"/>
-    <w:lsdException w:name="Medium Shading 2 Accent 3" w:semiHidden="0" w:uiPriority="64" w:unhideWhenUsed="0"/>
-    <w:lsdException w:name="Medium List 1 Accent 3" w:semiHidden="0" w:uiPriority="65" w:unhideWhenUsed="0"/>
-    <w:lsdException w:name="Medium List 2 Accent 3" w:semiHidden="0" w:uiPriority="66" w:unhideWhenUsed="0"/>
-    <w:lsdException w:name="Medium Grid 1 Accent 3" w:semiHidden="0" w:uiPriority="67" w:unhideWhenUsed="0"/>
-    <w:lsdException w:name="Medium Grid 2 Accent 3" w:semiHidden="0" w:uiPriority="68" w:unhideWhenUsed="0"/>
-    <w:lsdException w:name="Medium Grid 3 Accent 3" w:semiHidden="0" w:uiPriority="69" w:unhideWhenUsed="0"/>
-    <w:lsdException w:name="Dark List Accent 3" w:semiHidden="0" w:uiPriority="70" w:unhideWhenUsed="0"/>
-    <w:lsdException w:name="Colorful Shading Accent 3" w:semiHidden="0" w:uiPriority="71" w:unhideWhenUsed="0"/>
-    <w:lsdException w:name="Colorful List Accent 3" w:semiHidden="0" w:uiPriority="72" w:unhideWhenUsed="0"/>
-    <w:lsdException w:name="Colorful Grid Accent 3" w:semiHidden="0" w:uiPriority="73" w:unhideWhenUsed="0"/>
-    <w:lsdException w:name="Light Shading Accent 4" w:semiHidden="0" w:uiPriority="60" w:unhideWhenUsed="0"/>
-    <w:lsdException w:name="Light List Accent 4" w:semiHidden="0" w:uiPriority="61" w:unhideWhenUsed="0"/>
-    <w:lsdException w:name="Light Grid Accent 4" w:semiHidden="0" w:uiPriority="62" w:unhideWhenUsed="0"/>
-    <w:lsdException w:name="Medium Shading 1 Accent 4" w:semiHidden="0" w:uiPriority="63" w:unhideWhenUsed="0"/>
-    <w:lsdException w:name="Medium Shading 2 Accent 4" w:semiHidden="0" w:uiPriority="64" w:unhideWhenUsed="0"/>
-    <w:lsdException w:name="Medium List 1 Accent 4" w:semiHidden="0" w:uiPriority="65" w:unhideWhenUsed="0"/>
-    <w:lsdException w:name="Medium List 2 Accent 4" w:semiHidden="0" w:uiPriority="66" w:unhideWhenUsed="0"/>
-    <w:lsdException w:name="Medium Grid 1 Accent 4" w:semiHidden="0" w:uiPriority="67" w:unhideWhenUsed="0"/>
-    <w:lsdException w:name="Medium Grid 2 Accent 4" w:semiHidden="0" w:uiPriority="68" w:unhideWhenUsed="0"/>
-    <w:lsdException w:name="Medium Grid 3 Accent 4" w:semiHidden="0" w:uiPriority="69" w:unhideWhenUsed="0"/>
-    <w:lsdException w:name="Dark List Accent 4" w:semiHidden="0" w:uiPriority="70" w:unhideWhenUsed="0"/>
-    <w:lsdException w:name="Colorful Shading Accent 4" w:semiHidden="0" w:uiPriority="71" w:unhideWhenUsed="0"/>
-    <w:lsdException w:name="Colorful List Accent 4" w:semiHidden="0" w:uiPriority="72" w:unhideWhenUsed="0"/>
-    <w:lsdException w:name="Colorful Grid Accent 4" w:semiHidden="0" w:uiPriority="73" w:unhideWhenUsed="0"/>
-    <w:lsdException w:name="Light Shading Accent 5" w:semiHidden="0" w:uiPriority="60" w:unhideWhenUsed="0"/>
-    <w:lsdException w:name="Light List Accent 5" w:semiHidden="0" w:uiPriority="61" w:unhideWhenUsed="0"/>
-    <w:lsdException w:name="Light Grid Accent 5" w:semiHidden="0" w:uiPriority="62" w:unhideWhenUsed="0"/>
-    <w:lsdException w:name="Medium Shading 1 Accent 5" w:semiHidden="0" w:uiPriority="63" w:unhideWhenUsed="0"/>
-    <w:lsdException w:name="Medium Shading 2 Accent 5" w:semiHidden="0" w:uiPriority="64" w:unhideWhenUsed="0"/>
-    <w:lsdException w:name="Medium List 1 Accent 5" w:semiHidden="0" w:uiPriority="65" w:unhideWhenUsed="0"/>
-    <w:lsdException w:name="Medium List 2 Accent 5" w:semiHidden="0" w:uiPriority="66" w:unhideWhenUsed="0"/>
-    <w:lsdException w:name="Medium Grid 1 Accent 5" w:semiHidden="0" w:uiPriority="67" w:unhideWhenUsed="0"/>
-    <w:lsdException w:name="Medium Grid 2 Accent 5" w:semiHidden="0" w:uiPriority="68" w:unhideWhenUsed="0"/>
-    <w:lsdException w:name="Medium Grid 3 Accent 5" w:semiHidden="0" w:uiPriority="69" w:unhideWhenUsed="0"/>
-    <w:lsdException w:name="Dark List Accent 5" w:semiHidden="0" w:uiPriority="70" w:unhideWhenUsed="0"/>
-    <w:lsdException w:name="Colorful Shading Accent 5" w:semiHidden="0" w:uiPriority="71" w:unhideWhenUsed="0"/>
-    <w:lsdException w:name="Colorful List Accent 5" w:semiHidden="0" w:uiPriority="72" w:unhideWhenUsed="0"/>
-    <w:lsdException w:name="Colorful Grid Accent 5" w:semiHidden="0" w:uiPriority="73" w:unhideWhenUsed="0"/>
-    <w:lsdException w:name="Light Shading Accent 6" w:semiHidden="0" w:uiPriority="60" w:unhideWhenUsed="0"/>
-    <w:lsdException w:name="Light List Accent 6" w:semiHidden="0" w:uiPriority="61" w:unhideWhenUsed="0"/>
-    <w:lsdException w:name="Light Grid Accent 6" w:semiHidden="0" w:uiPriority="62" w:unhideWhenUsed="0"/>
-    <w:lsdException w:name="Medium Shading 1 Accent 6" w:semiHidden="0" w:uiPriority="63" w:unhideWhenUsed="0"/>
-    <w:lsdException w:name="Medium Shading 2 Accent 6" w:semiHidden="0" w:uiPriority="64" w:unhideWhenUsed="0"/>
-    <w:lsdException w:name="Medium List 1 Accent 6" w:semiHidden="0" w:uiPriority="65" w:unhideWhenUsed="0"/>
-    <w:lsdException w:name="Medium List 2 Accent 6" w:semiHidden="0" w:uiPriority="66" w:unhideWhenUsed="0"/>
-    <w:lsdException w:name="Medium Grid 1 Accent 6" w:semiHidden="0" w:uiPriority="67" w:unhideWhenUsed="0"/>
-    <w:lsdException w:name="Medium Grid 2 Accent 6" w:semiHidden="0" w:uiPriority="68" w:unhideWhenUsed="0"/>
-    <w:lsdException w:name="Medium Grid 3 Accent 6" w:semiHidden="0" w:uiPriority="69" w:unhideWhenUsed="0"/>
-    <w:lsdException w:name="Dark List Accent 6" w:semiHidden="0" w:uiPriority="70" w:unhideWhenUsed="0"/>
-    <w:lsdException w:name="Colorful Shading Accent 6" w:semiHidden="0" w:uiPriority="71" w:unhideWhenUsed="0"/>
-    <w:lsdException w:name="Colorful List Accent 6" w:semiHidden="0" w:uiPriority="72" w:unhideWhenUsed="0"/>
-    <w:lsdException w:name="Colorful Grid Accent 6" w:semiHidden="0" w:uiPriority="73" w:unhideWhenUsed="0"/>
-    <w:lsdException w:name="Subtle Emphasis" w:semiHidden="0" w:uiPriority="19" w:unhideWhenUsed="0" w:qFormat="1"/>
-    <w:lsdException w:name="Intense Emphasis" w:semiHidden="0" w:uiPriority="21" w:unhideWhenUsed="0" w:qFormat="1"/>
-    <w:lsdException w:name="Subtle Reference" w:semiHidden="0" w:uiPriority="31" w:unhideWhenUsed="0" w:qFormat="1"/>
-    <w:lsdException w:name="Intense Reference" w:semiHidden="0" w:uiPriority="32" w:unhideWhenUsed="0" w:qFormat="1"/>
-    <w:lsdException w:name="Book Title" w:semiHidden="0" w:uiPriority="33" w:unhideWhenUsed="0" w:qFormat="1"/>
-    <w:lsdException w:name="Bibliography" w:uiPriority="37"/>
-    <w:lsdException w:name="TOC Heading" w:uiPriority="39" w:qFormat="1"/>
-  </w:latentStyles>
-  <w:style w:type="paragraph" w:default="1" w:styleId="a">
-    <w:name w:val="Normal"/>
+  <w:style w:type="character" w:styleId="6">
+    <w:name w:val="Hyperlink"/>
+    <w:basedOn w:val="5"/>
+    <w:unhideWhenUsed/>
+    <w:uiPriority w:val="99"/>
+    <w:rPr>
+      <w:color w:val="0000FF"/>
+      <w:u w:val="single"/>
+    </w:rPr>
+  </w:style>
+  <w:style w:type="paragraph" w:customStyle="1" w:styleId="8">
+    <w:name w:val="List Paragraph"/>
+    <w:basedOn w:val="1"/>
     <w:qFormat/>
+    <w:uiPriority w:val="34"/>
+    <w:pPr>
+      <w:ind w:left="720"/>
+      <w:contextualSpacing/>
+    </w:pPr>
   </w:style>
-  <w:style w:type="paragraph" w:styleId="3">
-    <w:name w:val="heading 3"/>
-    <w:basedOn w:val="a"/>
-    <w:link w:val="30"/>
+  <w:style w:type="character" w:customStyle="1" w:styleId="9">
+    <w:name w:val="apple-converted-space"/>
+    <w:basedOn w:val="5"/>
+    <w:uiPriority w:val="0"/>
+  </w:style>
+  <w:style w:type="character" w:customStyle="1" w:styleId="10">
+    <w:name w:val="Заголовок 3 Знак"/>
+    <w:basedOn w:val="5"/>
+    <w:link w:val="2"/>
     <w:uiPriority w:val="9"/>
-    <w:qFormat/>
-    <w:rsid w:val="002815EF"/>
-    <w:pPr>
-      <w:spacing w:before="100" w:beforeAutospacing="1" w:after="100" w:afterAutospacing="1" w:line="240" w:lineRule="auto"/>
-      <w:outlineLvl w:val="2"/>
-    </w:pPr>
     <w:rPr>
-      <w:rFonts w:ascii="Times New Roman" w:eastAsia="Times New Roman" w:hAnsi="Times New Roman" w:cs="Times New Roman"/>
+      <w:rFonts w:ascii="Times New Roman" w:hAnsi="Times New Roman" w:eastAsia="Times New Roman" w:cs="Times New Roman"/>
       <w:b/>
       <w:bCs/>
       <w:sz w:val="27"/>
@@ -1841,122 +1632,17 @@
       <w:lang w:eastAsia="ru-RU"/>
     </w:rPr>
   </w:style>
-  <w:style w:type="character" w:default="1" w:styleId="a0">
-    <w:name w:val="Default Paragraph Font"/>
-    <w:uiPriority w:val="1"/>
+  <w:style w:type="character" w:customStyle="1" w:styleId="11">
+    <w:name w:val="mw-headline"/>
+    <w:basedOn w:val="5"/>
+    <w:uiPriority w:val="0"/>
+  </w:style>
+  <w:style w:type="character" w:customStyle="1" w:styleId="12">
+    <w:name w:val="Текст выноски Знак"/>
+    <w:basedOn w:val="5"/>
+    <w:link w:val="3"/>
     <w:semiHidden/>
-    <w:unhideWhenUsed/>
-  </w:style>
-  <w:style w:type="table" w:default="1" w:styleId="a1">
-    <w:name w:val="Normal Table"/>
     <w:uiPriority w:val="99"/>
-    <w:semiHidden/>
-    <w:unhideWhenUsed/>
-    <w:tblPr>
-      <w:tblInd w:w="0" w:type="dxa"/>
-      <w:tblCellMar>
-        <w:top w:w="0" w:type="dxa"/>
-        <w:left w:w="108" w:type="dxa"/>
-        <w:bottom w:w="0" w:type="dxa"/>
-        <w:right w:w="108" w:type="dxa"/>
-      </w:tblCellMar>
-    </w:tblPr>
-  </w:style>
-  <w:style w:type="numbering" w:default="1" w:styleId="a2">
-    <w:name w:val="No List"/>
-    <w:uiPriority w:val="99"/>
-    <w:semiHidden/>
-    <w:unhideWhenUsed/>
-  </w:style>
-  <w:style w:type="paragraph" w:styleId="a3">
-    <w:name w:val="List Paragraph"/>
-    <w:basedOn w:val="a"/>
-    <w:uiPriority w:val="34"/>
-    <w:qFormat/>
-    <w:rsid w:val="004D7D56"/>
-    <w:pPr>
-      <w:ind w:left="720"/>
-      <w:contextualSpacing/>
-    </w:pPr>
-  </w:style>
-  <w:style w:type="character" w:customStyle="1" w:styleId="apple-converted-space">
-    <w:name w:val="apple-converted-space"/>
-    <w:basedOn w:val="a0"/>
-    <w:rsid w:val="004D7D56"/>
-  </w:style>
-  <w:style w:type="character" w:styleId="a4">
-    <w:name w:val="Hyperlink"/>
-    <w:basedOn w:val="a0"/>
-    <w:uiPriority w:val="99"/>
-    <w:semiHidden/>
-    <w:unhideWhenUsed/>
-    <w:rsid w:val="004D7D56"/>
-    <w:rPr>
-      <w:color w:val="0000FF"/>
-      <w:u w:val="single"/>
-    </w:rPr>
-  </w:style>
-  <w:style w:type="paragraph" w:styleId="a5">
-    <w:name w:val="Normal (Web)"/>
-    <w:basedOn w:val="a"/>
-    <w:uiPriority w:val="99"/>
-    <w:semiHidden/>
-    <w:unhideWhenUsed/>
-    <w:rsid w:val="00B62117"/>
-    <w:pPr>
-      <w:spacing w:before="100" w:beforeAutospacing="1" w:after="100" w:afterAutospacing="1" w:line="240" w:lineRule="auto"/>
-    </w:pPr>
-    <w:rPr>
-      <w:rFonts w:ascii="Times New Roman" w:eastAsia="Times New Roman" w:hAnsi="Times New Roman" w:cs="Times New Roman"/>
-      <w:sz w:val="24"/>
-      <w:szCs w:val="24"/>
-      <w:lang w:eastAsia="ru-RU"/>
-    </w:rPr>
-  </w:style>
-  <w:style w:type="character" w:customStyle="1" w:styleId="30">
-    <w:name w:val="Заголовок 3 Знак"/>
-    <w:basedOn w:val="a0"/>
-    <w:link w:val="3"/>
-    <w:uiPriority w:val="9"/>
-    <w:rsid w:val="002815EF"/>
-    <w:rPr>
-      <w:rFonts w:ascii="Times New Roman" w:eastAsia="Times New Roman" w:hAnsi="Times New Roman" w:cs="Times New Roman"/>
-      <w:b/>
-      <w:bCs/>
-      <w:sz w:val="27"/>
-      <w:szCs w:val="27"/>
-      <w:lang w:eastAsia="ru-RU"/>
-    </w:rPr>
-  </w:style>
-  <w:style w:type="character" w:customStyle="1" w:styleId="mw-headline">
-    <w:name w:val="mw-headline"/>
-    <w:basedOn w:val="a0"/>
-    <w:rsid w:val="002815EF"/>
-  </w:style>
-  <w:style w:type="paragraph" w:styleId="a6">
-    <w:name w:val="Balloon Text"/>
-    <w:basedOn w:val="a"/>
-    <w:link w:val="a7"/>
-    <w:uiPriority w:val="99"/>
-    <w:semiHidden/>
-    <w:unhideWhenUsed/>
-    <w:rsid w:val="00073DC2"/>
-    <w:pPr>
-      <w:spacing w:after="0" w:line="240" w:lineRule="auto"/>
-    </w:pPr>
-    <w:rPr>
-      <w:rFonts w:ascii="Tahoma" w:hAnsi="Tahoma" w:cs="Tahoma"/>
-      <w:sz w:val="16"/>
-      <w:szCs w:val="16"/>
-    </w:rPr>
-  </w:style>
-  <w:style w:type="character" w:customStyle="1" w:styleId="a7">
-    <w:name w:val="Текст выноски Знак"/>
-    <w:basedOn w:val="a0"/>
-    <w:link w:val="a6"/>
-    <w:uiPriority w:val="99"/>
-    <w:semiHidden/>
-    <w:rsid w:val="00073DC2"/>
     <w:rPr>
       <w:rFonts w:ascii="Tahoma" w:hAnsi="Tahoma" w:cs="Tahoma"/>
       <w:sz w:val="16"/>
@@ -1971,7 +1657,7 @@
   <a:themeElements>
     <a:clrScheme name="Стандартная">
       <a:dk1>
-        <a:sysClr val="windowText" lastClr="000000"/>
+        <a:sysClr val="windowText" lastClr="4C4C4C"/>
       </a:dk1>
       <a:lt1>
         <a:sysClr val="window" lastClr="FFFFFF"/>
@@ -2249,4 +1935,20 @@
   <a:objectDefaults/>
   <a:extraClrSchemeLst/>
 </a:theme>
+</file>
+
+<file path=customXml/item1.xml><?xml version="1.0" encoding="utf-8"?>
+<s:customData xmlns="http://www.wps.cn/officeDocument/2013/wpsCustomData" xmlns:s="http://www.wps.cn/officeDocument/2013/wpsCustomData">
+  <customSectProps>
+    <customSectPr/>
+  </customSectProps>
+</s:customData>
+</file>
+
+<file path=customXml/itemProps1.xml><?xml version="1.0" encoding="utf-8"?>
+<ds:datastoreItem xmlns:ds="http://schemas.openxmlformats.org/officeDocument/2006/customXml" ds:itemID="{B1977F7D-205B-4081-913C-38D41E755F92}">
+  <ds:schemaRefs>
+    <ds:schemaRef ds:uri="http://www.wps.cn/officeDocument/2013/wpsCustomData"/>
+  </ds:schemaRefs>
+</ds:datastoreItem>
 </file>